--- a/заготовка2.docx
+++ b/заготовка2.docx
@@ -63,7 +63,27 @@
           <w:szCs w:val="36"/>
         </w:rPr>
         <w:lastRenderedPageBreak/>
-        <w:t>ЗАДАНИЕ(ТЗ)</w:t>
+        <w:t>ЗАДАНИ</w:t>
+      </w:r>
+      <w:proofErr w:type="gramStart"/>
+      <w:r>
+        <w:rPr>
+          <w:rFonts w:ascii="Times New Roman" w:hAnsi="Times New Roman" w:cs="Times New Roman"/>
+          <w:b/>
+          <w:sz w:val="36"/>
+          <w:szCs w:val="36"/>
+        </w:rPr>
+        <w:t>Е(</w:t>
+      </w:r>
+      <w:proofErr w:type="gramEnd"/>
+      <w:r>
+        <w:rPr>
+          <w:rFonts w:ascii="Times New Roman" w:hAnsi="Times New Roman" w:cs="Times New Roman"/>
+          <w:b/>
+          <w:sz w:val="36"/>
+          <w:szCs w:val="36"/>
+        </w:rPr>
+        <w:t>ТЗ)</w:t>
       </w:r>
     </w:p>
     <w:p>
@@ -111,20 +131,6 @@
     </w:p>
     <w:p>
       <w:pPr>
-        <w:pStyle w:val="a3"/>
-        <w:spacing w:line="360" w:lineRule="auto"/>
-        <w:ind w:left="360" w:firstLine="709"/>
-        <w:jc w:val="center"/>
-        <w:rPr>
-          <w:rFonts w:ascii="Times New Roman" w:hAnsi="Times New Roman" w:cs="Times New Roman"/>
-          <w:b/>
-          <w:sz w:val="36"/>
-          <w:szCs w:val="36"/>
-        </w:rPr>
-      </w:pPr>
-    </w:p>
-    <w:p>
-      <w:pPr>
         <w:spacing w:line="360" w:lineRule="auto"/>
         <w:ind w:firstLine="709"/>
         <w:jc w:val="both"/>
@@ -160,7 +166,43 @@
           <w:sz w:val="28"/>
           <w:szCs w:val="28"/>
         </w:rPr>
-        <w:t xml:space="preserve">Работа представляет интерес для специалистов, работающих в области создания мультимедийных приложений(# игр), а также для всех, кому интересна данная тематика. Работа содержит 2 рисунков и 2 приложения. Общий объем работы составляет 51 страницу. Структура работы представлена списком определений, введением, </w:t>
+        <w:t xml:space="preserve">Работа представляет интерес для специалистов, работающих в области создания </w:t>
+      </w:r>
+      <w:proofErr w:type="spellStart"/>
+      <w:r>
+        <w:rPr>
+          <w:rFonts w:ascii="Times New Roman" w:hAnsi="Times New Roman" w:cs="Times New Roman"/>
+          <w:sz w:val="28"/>
+          <w:szCs w:val="28"/>
+        </w:rPr>
+        <w:t>мультимедийных</w:t>
+      </w:r>
+      <w:proofErr w:type="spellEnd"/>
+      <w:r>
+        <w:rPr>
+          <w:rFonts w:ascii="Times New Roman" w:hAnsi="Times New Roman" w:cs="Times New Roman"/>
+          <w:sz w:val="28"/>
+          <w:szCs w:val="28"/>
+        </w:rPr>
+        <w:t xml:space="preserve"> приложени</w:t>
+      </w:r>
+      <w:proofErr w:type="gramStart"/>
+      <w:r>
+        <w:rPr>
+          <w:rFonts w:ascii="Times New Roman" w:hAnsi="Times New Roman" w:cs="Times New Roman"/>
+          <w:sz w:val="28"/>
+          <w:szCs w:val="28"/>
+        </w:rPr>
+        <w:t>й(</w:t>
+      </w:r>
+      <w:proofErr w:type="gramEnd"/>
+      <w:r>
+        <w:rPr>
+          <w:rFonts w:ascii="Times New Roman" w:hAnsi="Times New Roman" w:cs="Times New Roman"/>
+          <w:sz w:val="28"/>
+          <w:szCs w:val="28"/>
+        </w:rPr>
+        <w:t xml:space="preserve"># игр), а также для всех, кому интересна данная тематика. Работа содержит 2 рисунков и 2 приложения. Общий объем работы составляет 51 страницу. Структура работы представлена списком определений, введением, </w:t>
       </w:r>
       <w:r>
         <w:rPr>
@@ -3297,21 +3339,40 @@
           <w:highlight w:val="yellow"/>
         </w:rPr>
       </w:pPr>
-      <w:r>
-        <w:rPr>
-          <w:rFonts w:ascii="Times New Roman" w:hAnsi="Times New Roman" w:cs="Times New Roman"/>
-          <w:sz w:val="28"/>
-          <w:szCs w:val="28"/>
-        </w:rPr>
-        <w:t>Еще недавно самым популярным средством создания интерактивных графических веб-пр</w:t>
-      </w:r>
-      <w:r>
-        <w:rPr>
-          <w:rFonts w:ascii="Times New Roman" w:hAnsi="Times New Roman" w:cs="Times New Roman"/>
-          <w:sz w:val="28"/>
-          <w:szCs w:val="28"/>
-        </w:rPr>
-        <w:t>иложений, насыщенных анимацией</w:t>
+      <w:proofErr w:type="gramStart"/>
+      <w:r>
+        <w:rPr>
+          <w:rFonts w:ascii="Times New Roman" w:hAnsi="Times New Roman" w:cs="Times New Roman"/>
+          <w:sz w:val="28"/>
+          <w:szCs w:val="28"/>
+        </w:rPr>
+        <w:t xml:space="preserve">Еще недавно самым популярным средством создания интерактивных графических </w:t>
+      </w:r>
+      <w:proofErr w:type="spellStart"/>
+      <w:r>
+        <w:rPr>
+          <w:rFonts w:ascii="Times New Roman" w:hAnsi="Times New Roman" w:cs="Times New Roman"/>
+          <w:sz w:val="28"/>
+          <w:szCs w:val="28"/>
+        </w:rPr>
+        <w:t>веб-пр</w:t>
+      </w:r>
+      <w:r>
+        <w:rPr>
+          <w:rFonts w:ascii="Times New Roman" w:hAnsi="Times New Roman" w:cs="Times New Roman"/>
+          <w:sz w:val="28"/>
+          <w:szCs w:val="28"/>
+        </w:rPr>
+        <w:t>иложений</w:t>
+      </w:r>
+      <w:proofErr w:type="spellEnd"/>
+      <w:r>
+        <w:rPr>
+          <w:rFonts w:ascii="Times New Roman" w:hAnsi="Times New Roman" w:cs="Times New Roman"/>
+          <w:sz w:val="28"/>
+          <w:szCs w:val="28"/>
+        </w:rPr>
+        <w:t>, насыщенных анимацией</w:t>
       </w:r>
       <w:r>
         <w:rPr>
@@ -3351,7 +3412,43 @@
           <w:sz w:val="28"/>
           <w:szCs w:val="28"/>
         </w:rPr>
-        <w:t>была технология Flash от фирмы Adobe[10], что требовало</w:t>
+        <w:t xml:space="preserve">была технология </w:t>
+      </w:r>
+      <w:proofErr w:type="spellStart"/>
+      <w:r>
+        <w:rPr>
+          <w:rFonts w:ascii="Times New Roman" w:hAnsi="Times New Roman" w:cs="Times New Roman"/>
+          <w:sz w:val="28"/>
+          <w:szCs w:val="28"/>
+        </w:rPr>
+        <w:t>Flash</w:t>
+      </w:r>
+      <w:proofErr w:type="spellEnd"/>
+      <w:r>
+        <w:rPr>
+          <w:rFonts w:ascii="Times New Roman" w:hAnsi="Times New Roman" w:cs="Times New Roman"/>
+          <w:sz w:val="28"/>
+          <w:szCs w:val="28"/>
+        </w:rPr>
+        <w:t xml:space="preserve"> от фирмы </w:t>
+      </w:r>
+      <w:proofErr w:type="spellStart"/>
+      <w:r>
+        <w:rPr>
+          <w:rFonts w:ascii="Times New Roman" w:hAnsi="Times New Roman" w:cs="Times New Roman"/>
+          <w:sz w:val="28"/>
+          <w:szCs w:val="28"/>
+        </w:rPr>
+        <w:t>Adobe</w:t>
+      </w:r>
+      <w:proofErr w:type="spellEnd"/>
+      <w:r>
+        <w:rPr>
+          <w:rFonts w:ascii="Times New Roman" w:hAnsi="Times New Roman" w:cs="Times New Roman"/>
+          <w:sz w:val="28"/>
+          <w:szCs w:val="28"/>
+        </w:rPr>
+        <w:t>[10], что требовало</w:t>
       </w:r>
       <w:r>
         <w:rPr>
@@ -3383,7 +3480,142 @@
           <w:sz w:val="28"/>
           <w:szCs w:val="28"/>
         </w:rPr>
-        <w:t xml:space="preserve">покупки среды разработки Flash Professional и изучения разработчиком  языка программирования Acton Script, а так же требовало от пользователя установки в браузер средства для воспроизведения(Flash Player) Flash-роликов. Долгое время Flash </w:t>
+        <w:t xml:space="preserve">покупки среды разработки </w:t>
+      </w:r>
+      <w:proofErr w:type="spellStart"/>
+      <w:r>
+        <w:rPr>
+          <w:rFonts w:ascii="Times New Roman" w:hAnsi="Times New Roman" w:cs="Times New Roman"/>
+          <w:sz w:val="28"/>
+          <w:szCs w:val="28"/>
+        </w:rPr>
+        <w:t>Flash</w:t>
+      </w:r>
+      <w:proofErr w:type="spellEnd"/>
+      <w:r>
+        <w:rPr>
+          <w:rFonts w:ascii="Times New Roman" w:hAnsi="Times New Roman" w:cs="Times New Roman"/>
+          <w:sz w:val="28"/>
+          <w:szCs w:val="28"/>
+        </w:rPr>
+        <w:t xml:space="preserve"> </w:t>
+      </w:r>
+      <w:proofErr w:type="spellStart"/>
+      <w:r>
+        <w:rPr>
+          <w:rFonts w:ascii="Times New Roman" w:hAnsi="Times New Roman" w:cs="Times New Roman"/>
+          <w:sz w:val="28"/>
+          <w:szCs w:val="28"/>
+        </w:rPr>
+        <w:t>Professional</w:t>
+      </w:r>
+      <w:proofErr w:type="spellEnd"/>
+      <w:r>
+        <w:rPr>
+          <w:rFonts w:ascii="Times New Roman" w:hAnsi="Times New Roman" w:cs="Times New Roman"/>
+          <w:sz w:val="28"/>
+          <w:szCs w:val="28"/>
+        </w:rPr>
+        <w:t xml:space="preserve"> и изучения разработчиком  языка программирования </w:t>
+      </w:r>
+      <w:proofErr w:type="spellStart"/>
+      <w:r>
+        <w:rPr>
+          <w:rFonts w:ascii="Times New Roman" w:hAnsi="Times New Roman" w:cs="Times New Roman"/>
+          <w:sz w:val="28"/>
+          <w:szCs w:val="28"/>
+        </w:rPr>
+        <w:t>Acton</w:t>
+      </w:r>
+      <w:proofErr w:type="spellEnd"/>
+      <w:r>
+        <w:rPr>
+          <w:rFonts w:ascii="Times New Roman" w:hAnsi="Times New Roman" w:cs="Times New Roman"/>
+          <w:sz w:val="28"/>
+          <w:szCs w:val="28"/>
+        </w:rPr>
+        <w:t xml:space="preserve"> </w:t>
+      </w:r>
+      <w:proofErr w:type="spellStart"/>
+      <w:r>
+        <w:rPr>
+          <w:rFonts w:ascii="Times New Roman" w:hAnsi="Times New Roman" w:cs="Times New Roman"/>
+          <w:sz w:val="28"/>
+          <w:szCs w:val="28"/>
+        </w:rPr>
+        <w:t>Script</w:t>
+      </w:r>
+      <w:proofErr w:type="spellEnd"/>
+      <w:r>
+        <w:rPr>
+          <w:rFonts w:ascii="Times New Roman" w:hAnsi="Times New Roman" w:cs="Times New Roman"/>
+          <w:sz w:val="28"/>
+          <w:szCs w:val="28"/>
+        </w:rPr>
+        <w:t>, а так же требовало от пользователя установки в браузер средства для воспроизведения(</w:t>
+      </w:r>
+      <w:proofErr w:type="spellStart"/>
+      <w:r>
+        <w:rPr>
+          <w:rFonts w:ascii="Times New Roman" w:hAnsi="Times New Roman" w:cs="Times New Roman"/>
+          <w:sz w:val="28"/>
+          <w:szCs w:val="28"/>
+        </w:rPr>
+        <w:t>Flash</w:t>
+      </w:r>
+      <w:proofErr w:type="spellEnd"/>
+      <w:r>
+        <w:rPr>
+          <w:rFonts w:ascii="Times New Roman" w:hAnsi="Times New Roman" w:cs="Times New Roman"/>
+          <w:sz w:val="28"/>
+          <w:szCs w:val="28"/>
+        </w:rPr>
+        <w:t xml:space="preserve"> </w:t>
+      </w:r>
+      <w:proofErr w:type="spellStart"/>
+      <w:r>
+        <w:rPr>
+          <w:rFonts w:ascii="Times New Roman" w:hAnsi="Times New Roman" w:cs="Times New Roman"/>
+          <w:sz w:val="28"/>
+          <w:szCs w:val="28"/>
+        </w:rPr>
+        <w:t>Player</w:t>
+      </w:r>
+      <w:proofErr w:type="spellEnd"/>
+      <w:r>
+        <w:rPr>
+          <w:rFonts w:ascii="Times New Roman" w:hAnsi="Times New Roman" w:cs="Times New Roman"/>
+          <w:sz w:val="28"/>
+          <w:szCs w:val="28"/>
+        </w:rPr>
+        <w:t>) Flash-роликов.</w:t>
+      </w:r>
+      <w:proofErr w:type="gramEnd"/>
+      <w:r>
+        <w:rPr>
+          <w:rFonts w:ascii="Times New Roman" w:hAnsi="Times New Roman" w:cs="Times New Roman"/>
+          <w:sz w:val="28"/>
+          <w:szCs w:val="28"/>
+        </w:rPr>
+        <w:t xml:space="preserve"> Долгое время </w:t>
+      </w:r>
+      <w:proofErr w:type="spellStart"/>
+      <w:r>
+        <w:rPr>
+          <w:rFonts w:ascii="Times New Roman" w:hAnsi="Times New Roman" w:cs="Times New Roman"/>
+          <w:sz w:val="28"/>
+          <w:szCs w:val="28"/>
+        </w:rPr>
+        <w:t>Flash</w:t>
+      </w:r>
+      <w:proofErr w:type="spellEnd"/>
+      <w:r>
+        <w:rPr>
+          <w:rFonts w:ascii="Times New Roman" w:hAnsi="Times New Roman" w:cs="Times New Roman"/>
+          <w:sz w:val="28"/>
+          <w:szCs w:val="28"/>
+        </w:rPr>
+        <w:t xml:space="preserve"> </w:t>
       </w:r>
       <w:r>
         <w:rPr>
@@ -3401,6 +3633,7 @@
         </w:rPr>
         <w:t xml:space="preserve"> по </w:t>
       </w:r>
+      <w:proofErr w:type="gramStart"/>
       <w:r>
         <w:rPr>
           <w:rFonts w:ascii="Times New Roman" w:hAnsi="Times New Roman" w:cs="Times New Roman"/>
@@ -3409,6 +3642,7 @@
         </w:rPr>
         <w:t>сути</w:t>
       </w:r>
+      <w:proofErr w:type="gramEnd"/>
       <w:r>
         <w:rPr>
           <w:rFonts w:ascii="Times New Roman" w:hAnsi="Times New Roman" w:cs="Times New Roman"/>
@@ -3423,7 +3657,25 @@
           <w:sz w:val="28"/>
           <w:szCs w:val="28"/>
         </w:rPr>
-        <w:t xml:space="preserve">единственной технологией для создания игр, мультфильмов, интерактивны веб-приложений. </w:t>
+        <w:t xml:space="preserve">единственной технологией для создания игр, мультфильмов, интерактивны </w:t>
+      </w:r>
+      <w:proofErr w:type="spellStart"/>
+      <w:r>
+        <w:rPr>
+          <w:rFonts w:ascii="Times New Roman" w:hAnsi="Times New Roman" w:cs="Times New Roman"/>
+          <w:sz w:val="28"/>
+          <w:szCs w:val="28"/>
+        </w:rPr>
+        <w:t>веб-приложений</w:t>
+      </w:r>
+      <w:proofErr w:type="spellEnd"/>
+      <w:r>
+        <w:rPr>
+          <w:rFonts w:ascii="Times New Roman" w:hAnsi="Times New Roman" w:cs="Times New Roman"/>
+          <w:sz w:val="28"/>
+          <w:szCs w:val="28"/>
+        </w:rPr>
+        <w:t xml:space="preserve">. </w:t>
       </w:r>
       <w:r>
         <w:rPr>
@@ -3432,7 +3684,107 @@
           <w:szCs w:val="28"/>
           <w:highlight w:val="yellow"/>
         </w:rPr>
-        <w:t>Для всех основных платформ существовал и поддерживался Flash-player, но с развитием открытой технологии HTML5, постепенно, Adobe отказалось от поддержки Flash-player для операционных систем семейства Linux[11], а затем и от поддержки для мобильных платформ [12], так же ряд крупных фирм отказались от поддержки Flash:</w:t>
+        <w:t xml:space="preserve">Для всех основных платформ существовал и поддерживался </w:t>
+      </w:r>
+      <w:proofErr w:type="spellStart"/>
+      <w:r>
+        <w:rPr>
+          <w:rFonts w:ascii="Times New Roman" w:hAnsi="Times New Roman" w:cs="Times New Roman"/>
+          <w:sz w:val="28"/>
+          <w:szCs w:val="28"/>
+          <w:highlight w:val="yellow"/>
+        </w:rPr>
+        <w:t>Flash-player</w:t>
+      </w:r>
+      <w:proofErr w:type="spellEnd"/>
+      <w:r>
+        <w:rPr>
+          <w:rFonts w:ascii="Times New Roman" w:hAnsi="Times New Roman" w:cs="Times New Roman"/>
+          <w:sz w:val="28"/>
+          <w:szCs w:val="28"/>
+          <w:highlight w:val="yellow"/>
+        </w:rPr>
+        <w:t xml:space="preserve">, но с развитием открытой технологии HTML5, постепенно, </w:t>
+      </w:r>
+      <w:proofErr w:type="spellStart"/>
+      <w:r>
+        <w:rPr>
+          <w:rFonts w:ascii="Times New Roman" w:hAnsi="Times New Roman" w:cs="Times New Roman"/>
+          <w:sz w:val="28"/>
+          <w:szCs w:val="28"/>
+          <w:highlight w:val="yellow"/>
+        </w:rPr>
+        <w:t>Adobe</w:t>
+      </w:r>
+      <w:proofErr w:type="spellEnd"/>
+      <w:r>
+        <w:rPr>
+          <w:rFonts w:ascii="Times New Roman" w:hAnsi="Times New Roman" w:cs="Times New Roman"/>
+          <w:sz w:val="28"/>
+          <w:szCs w:val="28"/>
+          <w:highlight w:val="yellow"/>
+        </w:rPr>
+        <w:t xml:space="preserve"> отказалось от поддержки </w:t>
+      </w:r>
+      <w:proofErr w:type="spellStart"/>
+      <w:r>
+        <w:rPr>
+          <w:rFonts w:ascii="Times New Roman" w:hAnsi="Times New Roman" w:cs="Times New Roman"/>
+          <w:sz w:val="28"/>
+          <w:szCs w:val="28"/>
+          <w:highlight w:val="yellow"/>
+        </w:rPr>
+        <w:t>Flash-player</w:t>
+      </w:r>
+      <w:proofErr w:type="spellEnd"/>
+      <w:r>
+        <w:rPr>
+          <w:rFonts w:ascii="Times New Roman" w:hAnsi="Times New Roman" w:cs="Times New Roman"/>
+          <w:sz w:val="28"/>
+          <w:szCs w:val="28"/>
+          <w:highlight w:val="yellow"/>
+        </w:rPr>
+        <w:t xml:space="preserve"> для операционных систем семейства </w:t>
+      </w:r>
+      <w:proofErr w:type="spellStart"/>
+      <w:r>
+        <w:rPr>
+          <w:rFonts w:ascii="Times New Roman" w:hAnsi="Times New Roman" w:cs="Times New Roman"/>
+          <w:sz w:val="28"/>
+          <w:szCs w:val="28"/>
+          <w:highlight w:val="yellow"/>
+        </w:rPr>
+        <w:t>Linux</w:t>
+      </w:r>
+      <w:proofErr w:type="spellEnd"/>
+      <w:r>
+        <w:rPr>
+          <w:rFonts w:ascii="Times New Roman" w:hAnsi="Times New Roman" w:cs="Times New Roman"/>
+          <w:sz w:val="28"/>
+          <w:szCs w:val="28"/>
+          <w:highlight w:val="yellow"/>
+        </w:rPr>
+        <w:t xml:space="preserve">[11], а затем и от поддержки для мобильных платформ [12], так же ряд крупных фирм отказались от поддержки </w:t>
+      </w:r>
+      <w:proofErr w:type="spellStart"/>
+      <w:r>
+        <w:rPr>
+          <w:rFonts w:ascii="Times New Roman" w:hAnsi="Times New Roman" w:cs="Times New Roman"/>
+          <w:sz w:val="28"/>
+          <w:szCs w:val="28"/>
+          <w:highlight w:val="yellow"/>
+        </w:rPr>
+        <w:t>Flash</w:t>
+      </w:r>
+      <w:proofErr w:type="spellEnd"/>
+      <w:r>
+        <w:rPr>
+          <w:rFonts w:ascii="Times New Roman" w:hAnsi="Times New Roman" w:cs="Times New Roman"/>
+          <w:sz w:val="28"/>
+          <w:szCs w:val="28"/>
+          <w:highlight w:val="yellow"/>
+        </w:rPr>
+        <w:t>:</w:t>
       </w:r>
     </w:p>
     <w:p>
@@ -3444,7 +3796,6 @@
           <w:rFonts w:ascii="Times New Roman" w:hAnsi="Times New Roman" w:cs="Times New Roman"/>
           <w:sz w:val="28"/>
           <w:szCs w:val="28"/>
-          <w:highlight w:val="yellow"/>
           <w:lang w:val="en-US"/>
         </w:rPr>
       </w:pPr>
@@ -3453,7 +3804,6 @@
           <w:rFonts w:ascii="Times New Roman" w:hAnsi="Times New Roman" w:cs="Times New Roman"/>
           <w:sz w:val="28"/>
           <w:szCs w:val="28"/>
-          <w:highlight w:val="yellow"/>
           <w:lang w:val="en-US"/>
         </w:rPr>
         <w:t xml:space="preserve">• </w:t>
@@ -3463,7 +3813,6 @@
           <w:rFonts w:ascii="Times New Roman" w:hAnsi="Times New Roman" w:cs="Times New Roman"/>
           <w:sz w:val="28"/>
           <w:szCs w:val="28"/>
-          <w:highlight w:val="yellow"/>
           <w:lang w:val="en-US"/>
         </w:rPr>
         <w:t xml:space="preserve">Apple </w:t>
@@ -3473,64 +3822,60 @@
           <w:rFonts w:ascii="Times New Roman" w:hAnsi="Times New Roman" w:cs="Times New Roman"/>
           <w:sz w:val="28"/>
           <w:szCs w:val="28"/>
-          <w:highlight w:val="yellow"/>
-        </w:rPr>
-        <w:t>в</w:t>
-      </w:r>
-      <w:r>
-        <w:rPr>
-          <w:rFonts w:ascii="Times New Roman" w:hAnsi="Times New Roman" w:cs="Times New Roman"/>
-          <w:sz w:val="28"/>
-          <w:szCs w:val="28"/>
-          <w:highlight w:val="yellow"/>
+        </w:rPr>
+        <w:t>выбрала</w:t>
+      </w:r>
+      <w:r>
+        <w:rPr>
+          <w:rFonts w:ascii="Times New Roman" w:hAnsi="Times New Roman" w:cs="Times New Roman"/>
+          <w:sz w:val="28"/>
+          <w:szCs w:val="28"/>
           <w:lang w:val="en-US"/>
         </w:rPr>
+        <w:t xml:space="preserve"> HTML5 </w:t>
+      </w:r>
+      <w:r>
+        <w:rPr>
+          <w:rFonts w:ascii="Times New Roman" w:hAnsi="Times New Roman" w:cs="Times New Roman"/>
+          <w:sz w:val="28"/>
+          <w:szCs w:val="28"/>
+        </w:rPr>
+        <w:t>для</w:t>
+      </w:r>
+      <w:r>
+        <w:rPr>
+          <w:rFonts w:ascii="Times New Roman" w:hAnsi="Times New Roman" w:cs="Times New Roman"/>
+          <w:sz w:val="28"/>
+          <w:szCs w:val="28"/>
+          <w:lang w:val="en-US"/>
+        </w:rPr>
         <w:t xml:space="preserve"> </w:t>
       </w:r>
-      <w:r>
-        <w:rPr>
-          <w:rFonts w:ascii="Times New Roman" w:hAnsi="Times New Roman" w:cs="Times New Roman"/>
-          <w:sz w:val="28"/>
-          <w:szCs w:val="28"/>
-          <w:highlight w:val="yellow"/>
-        </w:rPr>
-        <w:t>пользу</w:t>
-      </w:r>
-      <w:r>
-        <w:rPr>
-          <w:rFonts w:ascii="Times New Roman" w:hAnsi="Times New Roman" w:cs="Times New Roman"/>
-          <w:sz w:val="28"/>
-          <w:szCs w:val="28"/>
-          <w:highlight w:val="yellow"/>
+      <w:proofErr w:type="spellStart"/>
+      <w:r>
+        <w:rPr>
+          <w:rFonts w:ascii="Times New Roman" w:hAnsi="Times New Roman" w:cs="Times New Roman"/>
+          <w:sz w:val="28"/>
+          <w:szCs w:val="28"/>
           <w:lang w:val="en-US"/>
         </w:rPr>
-        <w:t xml:space="preserve"> HTML5 </w:t>
-      </w:r>
-      <w:r>
-        <w:rPr>
-          <w:rFonts w:ascii="Times New Roman" w:hAnsi="Times New Roman" w:cs="Times New Roman"/>
-          <w:sz w:val="28"/>
-          <w:szCs w:val="28"/>
-          <w:highlight w:val="yellow"/>
-        </w:rPr>
-        <w:t>для</w:t>
-      </w:r>
-      <w:r>
-        <w:rPr>
-          <w:rFonts w:ascii="Times New Roman" w:hAnsi="Times New Roman" w:cs="Times New Roman"/>
-          <w:sz w:val="28"/>
-          <w:szCs w:val="28"/>
-          <w:highlight w:val="yellow"/>
+        <w:t>iPhone</w:t>
+      </w:r>
+      <w:proofErr w:type="spellEnd"/>
+      <w:r>
+        <w:rPr>
+          <w:rFonts w:ascii="Times New Roman" w:hAnsi="Times New Roman" w:cs="Times New Roman"/>
+          <w:sz w:val="28"/>
+          <w:szCs w:val="28"/>
           <w:lang w:val="en-US"/>
         </w:rPr>
-        <w:t xml:space="preserve"> iPhone, iPod touch </w:t>
-      </w:r>
-      <w:r>
-        <w:rPr>
-          <w:rFonts w:ascii="Times New Roman" w:hAnsi="Times New Roman" w:cs="Times New Roman"/>
-          <w:sz w:val="28"/>
-          <w:szCs w:val="28"/>
-          <w:highlight w:val="yellow"/>
+        <w:t xml:space="preserve">, iPod touch </w:t>
+      </w:r>
+      <w:r>
+        <w:rPr>
+          <w:rFonts w:ascii="Times New Roman" w:hAnsi="Times New Roman" w:cs="Times New Roman"/>
+          <w:sz w:val="28"/>
+          <w:szCs w:val="28"/>
         </w:rPr>
         <w:t>и</w:t>
       </w:r>
@@ -3539,10 +3884,29 @@
           <w:rFonts w:ascii="Times New Roman" w:hAnsi="Times New Roman" w:cs="Times New Roman"/>
           <w:sz w:val="28"/>
           <w:szCs w:val="28"/>
-          <w:highlight w:val="yellow"/>
           <w:lang w:val="en-US"/>
         </w:rPr>
-        <w:t xml:space="preserve"> iPad;</w:t>
+        <w:t xml:space="preserve"> </w:t>
+      </w:r>
+      <w:proofErr w:type="spellStart"/>
+      <w:r>
+        <w:rPr>
+          <w:rFonts w:ascii="Times New Roman" w:hAnsi="Times New Roman" w:cs="Times New Roman"/>
+          <w:sz w:val="28"/>
+          <w:szCs w:val="28"/>
+          <w:lang w:val="en-US"/>
+        </w:rPr>
+        <w:t>iPad</w:t>
+      </w:r>
+      <w:proofErr w:type="spellEnd"/>
+      <w:r>
+        <w:rPr>
+          <w:rFonts w:ascii="Times New Roman" w:hAnsi="Times New Roman" w:cs="Times New Roman"/>
+          <w:sz w:val="28"/>
+          <w:szCs w:val="28"/>
+          <w:lang w:val="en-US"/>
+        </w:rPr>
+        <w:t>;</w:t>
       </w:r>
     </w:p>
     <w:p>
@@ -3554,7 +3918,6 @@
           <w:rFonts w:ascii="Times New Roman" w:hAnsi="Times New Roman" w:cs="Times New Roman"/>
           <w:sz w:val="28"/>
           <w:szCs w:val="28"/>
-          <w:highlight w:val="yellow"/>
           <w:lang w:val="en-US"/>
         </w:rPr>
       </w:pPr>
@@ -3563,7 +3926,6 @@
           <w:rFonts w:ascii="Times New Roman" w:hAnsi="Times New Roman" w:cs="Times New Roman"/>
           <w:sz w:val="28"/>
           <w:szCs w:val="28"/>
-          <w:highlight w:val="yellow"/>
           <w:lang w:val="en-US"/>
         </w:rPr>
         <w:t xml:space="preserve">• </w:t>
@@ -3573,7 +3935,6 @@
           <w:rFonts w:ascii="Times New Roman" w:hAnsi="Times New Roman" w:cs="Times New Roman"/>
           <w:sz w:val="28"/>
           <w:szCs w:val="28"/>
-          <w:highlight w:val="yellow"/>
           <w:lang w:val="en-US"/>
         </w:rPr>
         <w:t xml:space="preserve">Microsoft </w:t>
@@ -3583,45 +3944,57 @@
           <w:rFonts w:ascii="Times New Roman" w:hAnsi="Times New Roman" w:cs="Times New Roman"/>
           <w:sz w:val="28"/>
           <w:szCs w:val="28"/>
-          <w:highlight w:val="yellow"/>
-        </w:rPr>
-        <w:t>в</w:t>
-      </w:r>
-      <w:r>
-        <w:rPr>
-          <w:rFonts w:ascii="Times New Roman" w:hAnsi="Times New Roman" w:cs="Times New Roman"/>
-          <w:sz w:val="28"/>
-          <w:szCs w:val="28"/>
-          <w:highlight w:val="yellow"/>
+        </w:rPr>
+        <w:t>выбрала</w:t>
+      </w:r>
+      <w:r>
+        <w:rPr>
+          <w:rFonts w:ascii="Times New Roman" w:hAnsi="Times New Roman" w:cs="Times New Roman"/>
+          <w:sz w:val="28"/>
+          <w:szCs w:val="28"/>
           <w:lang w:val="en-US"/>
         </w:rPr>
-        <w:t xml:space="preserve"> </w:t>
-      </w:r>
-      <w:r>
-        <w:rPr>
-          <w:rFonts w:ascii="Times New Roman" w:hAnsi="Times New Roman" w:cs="Times New Roman"/>
-          <w:sz w:val="28"/>
-          <w:szCs w:val="28"/>
-          <w:highlight w:val="yellow"/>
-        </w:rPr>
-        <w:t>пользу</w:t>
-      </w:r>
-      <w:r>
-        <w:rPr>
-          <w:rFonts w:ascii="Times New Roman" w:hAnsi="Times New Roman" w:cs="Times New Roman"/>
-          <w:sz w:val="28"/>
-          <w:szCs w:val="28"/>
-          <w:highlight w:val="yellow"/>
+        <w:t xml:space="preserve"> Silverlight </w:t>
+      </w:r>
+      <w:r>
+        <w:rPr>
+          <w:rFonts w:ascii="Times New Roman" w:hAnsi="Times New Roman" w:cs="Times New Roman"/>
+          <w:sz w:val="28"/>
+          <w:szCs w:val="28"/>
+        </w:rPr>
+        <w:t>для</w:t>
+      </w:r>
+      <w:r>
+        <w:rPr>
+          <w:rFonts w:ascii="Times New Roman" w:hAnsi="Times New Roman" w:cs="Times New Roman"/>
+          <w:sz w:val="28"/>
+          <w:szCs w:val="28"/>
           <w:lang w:val="en-US"/>
         </w:rPr>
-        <w:t xml:space="preserve"> Silverlight </w:t>
-      </w:r>
-      <w:r>
-        <w:rPr>
-          <w:rFonts w:ascii="Times New Roman" w:hAnsi="Times New Roman" w:cs="Times New Roman"/>
-          <w:sz w:val="28"/>
-          <w:szCs w:val="28"/>
-          <w:highlight w:val="yellow"/>
+        <w:t xml:space="preserve"> Windows Phone 7 </w:t>
+      </w:r>
+      <w:r>
+        <w:rPr>
+          <w:rFonts w:ascii="Times New Roman" w:hAnsi="Times New Roman" w:cs="Times New Roman"/>
+          <w:sz w:val="28"/>
+          <w:szCs w:val="28"/>
+        </w:rPr>
+        <w:t>и</w:t>
+      </w:r>
+      <w:r>
+        <w:rPr>
+          <w:rFonts w:ascii="Times New Roman" w:hAnsi="Times New Roman" w:cs="Times New Roman"/>
+          <w:sz w:val="28"/>
+          <w:szCs w:val="28"/>
+          <w:lang w:val="en-US"/>
+        </w:rPr>
+        <w:t xml:space="preserve"> HTML5 </w:t>
+      </w:r>
+      <w:r>
+        <w:rPr>
+          <w:rFonts w:ascii="Times New Roman" w:hAnsi="Times New Roman" w:cs="Times New Roman"/>
+          <w:sz w:val="28"/>
+          <w:szCs w:val="28"/>
         </w:rPr>
         <w:t>для</w:t>
       </w:r>
@@ -3630,45 +4003,6 @@
           <w:rFonts w:ascii="Times New Roman" w:hAnsi="Times New Roman" w:cs="Times New Roman"/>
           <w:sz w:val="28"/>
           <w:szCs w:val="28"/>
-          <w:highlight w:val="yellow"/>
-          <w:lang w:val="en-US"/>
-        </w:rPr>
-        <w:t xml:space="preserve"> Windows Phone 7 </w:t>
-      </w:r>
-      <w:r>
-        <w:rPr>
-          <w:rFonts w:ascii="Times New Roman" w:hAnsi="Times New Roman" w:cs="Times New Roman"/>
-          <w:sz w:val="28"/>
-          <w:szCs w:val="28"/>
-          <w:highlight w:val="yellow"/>
-        </w:rPr>
-        <w:t>и</w:t>
-      </w:r>
-      <w:r>
-        <w:rPr>
-          <w:rFonts w:ascii="Times New Roman" w:hAnsi="Times New Roman" w:cs="Times New Roman"/>
-          <w:sz w:val="28"/>
-          <w:szCs w:val="28"/>
-          <w:highlight w:val="yellow"/>
-          <w:lang w:val="en-US"/>
-        </w:rPr>
-        <w:t xml:space="preserve"> HTML5 </w:t>
-      </w:r>
-      <w:r>
-        <w:rPr>
-          <w:rFonts w:ascii="Times New Roman" w:hAnsi="Times New Roman" w:cs="Times New Roman"/>
-          <w:sz w:val="28"/>
-          <w:szCs w:val="28"/>
-          <w:highlight w:val="yellow"/>
-        </w:rPr>
-        <w:t>для</w:t>
-      </w:r>
-      <w:r>
-        <w:rPr>
-          <w:rFonts w:ascii="Times New Roman" w:hAnsi="Times New Roman" w:cs="Times New Roman"/>
-          <w:sz w:val="28"/>
-          <w:szCs w:val="28"/>
-          <w:highlight w:val="yellow"/>
           <w:lang w:val="en-US"/>
         </w:rPr>
         <w:t xml:space="preserve"> Windows 8;</w:t>
@@ -3690,18 +4024,60 @@
           <w:rFonts w:ascii="Times New Roman" w:hAnsi="Times New Roman" w:cs="Times New Roman"/>
           <w:sz w:val="28"/>
           <w:szCs w:val="28"/>
-          <w:highlight w:val="yellow"/>
         </w:rPr>
         <w:t xml:space="preserve">• </w:t>
       </w:r>
-      <w:r>
-        <w:rPr>
-          <w:rFonts w:ascii="Times New Roman" w:hAnsi="Times New Roman" w:cs="Times New Roman"/>
-          <w:sz w:val="28"/>
-          <w:szCs w:val="28"/>
-          <w:highlight w:val="yellow"/>
-        </w:rPr>
-        <w:t>Oracle в пользу JavaFX.</w:t>
+      <w:proofErr w:type="spellStart"/>
+      <w:r>
+        <w:rPr>
+          <w:rFonts w:ascii="Times New Roman" w:hAnsi="Times New Roman" w:cs="Times New Roman"/>
+          <w:sz w:val="28"/>
+          <w:szCs w:val="28"/>
+        </w:rPr>
+        <w:t>Oracle</w:t>
+      </w:r>
+      <w:proofErr w:type="spellEnd"/>
+      <w:r>
+        <w:rPr>
+          <w:rFonts w:ascii="Times New Roman" w:hAnsi="Times New Roman" w:cs="Times New Roman"/>
+          <w:sz w:val="28"/>
+          <w:szCs w:val="28"/>
+        </w:rPr>
+        <w:t xml:space="preserve"> </w:t>
+      </w:r>
+      <w:r>
+        <w:rPr>
+          <w:rFonts w:ascii="Times New Roman" w:hAnsi="Times New Roman" w:cs="Times New Roman"/>
+          <w:sz w:val="28"/>
+          <w:szCs w:val="28"/>
+        </w:rPr>
+        <w:t>выбрала</w:t>
+      </w:r>
+      <w:r>
+        <w:rPr>
+          <w:rFonts w:ascii="Times New Roman" w:hAnsi="Times New Roman" w:cs="Times New Roman"/>
+          <w:sz w:val="28"/>
+          <w:szCs w:val="28"/>
+        </w:rPr>
+        <w:t xml:space="preserve"> </w:t>
+      </w:r>
+      <w:proofErr w:type="spellStart"/>
+      <w:r>
+        <w:rPr>
+          <w:rFonts w:ascii="Times New Roman" w:hAnsi="Times New Roman" w:cs="Times New Roman"/>
+          <w:sz w:val="28"/>
+          <w:szCs w:val="28"/>
+        </w:rPr>
+        <w:t>JavaFX</w:t>
+      </w:r>
+      <w:proofErr w:type="spellEnd"/>
+      <w:r>
+        <w:rPr>
+          <w:rFonts w:ascii="Times New Roman" w:hAnsi="Times New Roman" w:cs="Times New Roman"/>
+          <w:sz w:val="28"/>
+          <w:szCs w:val="28"/>
+        </w:rPr>
+        <w:t>.</w:t>
       </w:r>
     </w:p>
     <w:p>
@@ -3721,7 +4097,169 @@
           <w:sz w:val="28"/>
           <w:szCs w:val="28"/>
         </w:rPr>
-        <w:t>С появлением поддержки нового, предоставляющего схожие с Flash графические возможности, но еще не готового стандарта HTML(HTML5), ведущими производителями браузерных ядер (WebKit (Chrome), Gecko(FireFox), Presto(Opera)), перед разработчиком интерактивных веб-приложений встает необходимость использования графических возможностей HTML5.</w:t>
+        <w:t xml:space="preserve">С появлением поддержки нового, предоставляющего схожие с </w:t>
+      </w:r>
+      <w:proofErr w:type="spellStart"/>
+      <w:r>
+        <w:rPr>
+          <w:rFonts w:ascii="Times New Roman" w:hAnsi="Times New Roman" w:cs="Times New Roman"/>
+          <w:sz w:val="28"/>
+          <w:szCs w:val="28"/>
+        </w:rPr>
+        <w:t>Flash</w:t>
+      </w:r>
+      <w:proofErr w:type="spellEnd"/>
+      <w:r>
+        <w:rPr>
+          <w:rFonts w:ascii="Times New Roman" w:hAnsi="Times New Roman" w:cs="Times New Roman"/>
+          <w:sz w:val="28"/>
+          <w:szCs w:val="28"/>
+        </w:rPr>
+        <w:t xml:space="preserve"> графические возможности, но еще не готового стандарта HTML(HTML5), ведущими производителями </w:t>
+      </w:r>
+      <w:proofErr w:type="spellStart"/>
+      <w:r>
+        <w:rPr>
+          <w:rFonts w:ascii="Times New Roman" w:hAnsi="Times New Roman" w:cs="Times New Roman"/>
+          <w:sz w:val="28"/>
+          <w:szCs w:val="28"/>
+        </w:rPr>
+        <w:t>браузерных</w:t>
+      </w:r>
+      <w:proofErr w:type="spellEnd"/>
+      <w:r>
+        <w:rPr>
+          <w:rFonts w:ascii="Times New Roman" w:hAnsi="Times New Roman" w:cs="Times New Roman"/>
+          <w:sz w:val="28"/>
+          <w:szCs w:val="28"/>
+        </w:rPr>
+        <w:t xml:space="preserve"> ядер (</w:t>
+      </w:r>
+      <w:proofErr w:type="spellStart"/>
+      <w:r>
+        <w:rPr>
+          <w:rFonts w:ascii="Times New Roman" w:hAnsi="Times New Roman" w:cs="Times New Roman"/>
+          <w:sz w:val="28"/>
+          <w:szCs w:val="28"/>
+        </w:rPr>
+        <w:t>WebKit</w:t>
+      </w:r>
+      <w:proofErr w:type="spellEnd"/>
+      <w:r>
+        <w:rPr>
+          <w:rFonts w:ascii="Times New Roman" w:hAnsi="Times New Roman" w:cs="Times New Roman"/>
+          <w:sz w:val="28"/>
+          <w:szCs w:val="28"/>
+        </w:rPr>
+        <w:t xml:space="preserve"> (</w:t>
+      </w:r>
+      <w:proofErr w:type="spellStart"/>
+      <w:r>
+        <w:rPr>
+          <w:rFonts w:ascii="Times New Roman" w:hAnsi="Times New Roman" w:cs="Times New Roman"/>
+          <w:sz w:val="28"/>
+          <w:szCs w:val="28"/>
+        </w:rPr>
+        <w:t>Chrome</w:t>
+      </w:r>
+      <w:proofErr w:type="spellEnd"/>
+      <w:r>
+        <w:rPr>
+          <w:rFonts w:ascii="Times New Roman" w:hAnsi="Times New Roman" w:cs="Times New Roman"/>
+          <w:sz w:val="28"/>
+          <w:szCs w:val="28"/>
+        </w:rPr>
+        <w:t xml:space="preserve">), </w:t>
+      </w:r>
+      <w:proofErr w:type="spellStart"/>
+      <w:r>
+        <w:rPr>
+          <w:rFonts w:ascii="Times New Roman" w:hAnsi="Times New Roman" w:cs="Times New Roman"/>
+          <w:sz w:val="28"/>
+          <w:szCs w:val="28"/>
+        </w:rPr>
+        <w:t>Gecko</w:t>
+      </w:r>
+      <w:proofErr w:type="spellEnd"/>
+      <w:r>
+        <w:rPr>
+          <w:rFonts w:ascii="Times New Roman" w:hAnsi="Times New Roman" w:cs="Times New Roman"/>
+          <w:sz w:val="28"/>
+          <w:szCs w:val="28"/>
+        </w:rPr>
+        <w:t>(</w:t>
+      </w:r>
+      <w:proofErr w:type="spellStart"/>
+      <w:r>
+        <w:rPr>
+          <w:rFonts w:ascii="Times New Roman" w:hAnsi="Times New Roman" w:cs="Times New Roman"/>
+          <w:sz w:val="28"/>
+          <w:szCs w:val="28"/>
+        </w:rPr>
+        <w:t>FireFox</w:t>
+      </w:r>
+      <w:proofErr w:type="spellEnd"/>
+      <w:r>
+        <w:rPr>
+          <w:rFonts w:ascii="Times New Roman" w:hAnsi="Times New Roman" w:cs="Times New Roman"/>
+          <w:sz w:val="28"/>
+          <w:szCs w:val="28"/>
+        </w:rPr>
+        <w:t xml:space="preserve">), </w:t>
+      </w:r>
+      <w:proofErr w:type="spellStart"/>
+      <w:r>
+        <w:rPr>
+          <w:rFonts w:ascii="Times New Roman" w:hAnsi="Times New Roman" w:cs="Times New Roman"/>
+          <w:sz w:val="28"/>
+          <w:szCs w:val="28"/>
+        </w:rPr>
+        <w:t>Presto</w:t>
+      </w:r>
+      <w:proofErr w:type="spellEnd"/>
+      <w:r>
+        <w:rPr>
+          <w:rFonts w:ascii="Times New Roman" w:hAnsi="Times New Roman" w:cs="Times New Roman"/>
+          <w:sz w:val="28"/>
+          <w:szCs w:val="28"/>
+        </w:rPr>
+        <w:t>(</w:t>
+      </w:r>
+      <w:proofErr w:type="spellStart"/>
+      <w:r>
+        <w:rPr>
+          <w:rFonts w:ascii="Times New Roman" w:hAnsi="Times New Roman" w:cs="Times New Roman"/>
+          <w:sz w:val="28"/>
+          <w:szCs w:val="28"/>
+        </w:rPr>
+        <w:t>Opera</w:t>
+      </w:r>
+      <w:proofErr w:type="spellEnd"/>
+      <w:r>
+        <w:rPr>
+          <w:rFonts w:ascii="Times New Roman" w:hAnsi="Times New Roman" w:cs="Times New Roman"/>
+          <w:sz w:val="28"/>
+          <w:szCs w:val="28"/>
+        </w:rPr>
+        <w:t xml:space="preserve">)), перед разработчиком интерактивных </w:t>
+      </w:r>
+      <w:proofErr w:type="spellStart"/>
+      <w:r>
+        <w:rPr>
+          <w:rFonts w:ascii="Times New Roman" w:hAnsi="Times New Roman" w:cs="Times New Roman"/>
+          <w:sz w:val="28"/>
+          <w:szCs w:val="28"/>
+        </w:rPr>
+        <w:t>веб-приложений</w:t>
+      </w:r>
+      <w:proofErr w:type="spellEnd"/>
+      <w:r>
+        <w:rPr>
+          <w:rFonts w:ascii="Times New Roman" w:hAnsi="Times New Roman" w:cs="Times New Roman"/>
+          <w:sz w:val="28"/>
+          <w:szCs w:val="28"/>
+        </w:rPr>
+        <w:t xml:space="preserve"> встает необходимость использования графических возможностей HTML5.</w:t>
       </w:r>
     </w:p>
     <w:p>
@@ -3741,7 +4279,43 @@
           <w:sz w:val="28"/>
           <w:szCs w:val="28"/>
         </w:rPr>
-        <w:t>В данной работе решается проблема сложности разработки графических веб-приложений с помощью 2d-context HTML5.</w:t>
+        <w:t xml:space="preserve">В данной работе решается проблема сложности разработки </w:t>
+      </w:r>
+      <w:proofErr w:type="gramStart"/>
+      <w:r>
+        <w:rPr>
+          <w:rFonts w:ascii="Times New Roman" w:hAnsi="Times New Roman" w:cs="Times New Roman"/>
+          <w:sz w:val="28"/>
+          <w:szCs w:val="28"/>
+        </w:rPr>
+        <w:t>графических</w:t>
+      </w:r>
+      <w:proofErr w:type="gramEnd"/>
+      <w:r>
+        <w:rPr>
+          <w:rFonts w:ascii="Times New Roman" w:hAnsi="Times New Roman" w:cs="Times New Roman"/>
+          <w:sz w:val="28"/>
+          <w:szCs w:val="28"/>
+        </w:rPr>
+        <w:t xml:space="preserve"> </w:t>
+      </w:r>
+      <w:proofErr w:type="spellStart"/>
+      <w:r>
+        <w:rPr>
+          <w:rFonts w:ascii="Times New Roman" w:hAnsi="Times New Roman" w:cs="Times New Roman"/>
+          <w:sz w:val="28"/>
+          <w:szCs w:val="28"/>
+        </w:rPr>
+        <w:t>веб-приложений</w:t>
+      </w:r>
+      <w:proofErr w:type="spellEnd"/>
+      <w:r>
+        <w:rPr>
+          <w:rFonts w:ascii="Times New Roman" w:hAnsi="Times New Roman" w:cs="Times New Roman"/>
+          <w:sz w:val="28"/>
+          <w:szCs w:val="28"/>
+        </w:rPr>
+        <w:t xml:space="preserve"> с помощью 2d-context HTML5.</w:t>
       </w:r>
     </w:p>
     <w:p>
@@ -3750,9 +4324,7 @@
         <w:ind w:firstLine="709"/>
         <w:jc w:val="both"/>
         <w:rPr>
-          <w:rFonts w:ascii="Times New Roman" w:eastAsiaTheme="majorEastAsia" w:hAnsi="Times New Roman" w:cs="Times New Roman"/>
-          <w:b/>
-          <w:bCs/>
+          <w:rFonts w:ascii="Times New Roman" w:hAnsi="Times New Roman" w:cs="Times New Roman"/>
           <w:sz w:val="28"/>
           <w:szCs w:val="28"/>
         </w:rPr>
@@ -3766,6 +4338,44 @@
         </w:rPr>
         <w:lastRenderedPageBreak/>
         <w:t>Что такое программный каркас?</w:t>
+      </w:r>
+    </w:p>
+    <w:p>
+      <w:pPr>
+        <w:spacing w:line="360" w:lineRule="auto"/>
+        <w:ind w:firstLine="709"/>
+        <w:jc w:val="both"/>
+        <w:rPr>
+          <w:rFonts w:ascii="Times New Roman" w:hAnsi="Times New Roman" w:cs="Times New Roman"/>
+          <w:sz w:val="28"/>
+          <w:szCs w:val="28"/>
+        </w:rPr>
+      </w:pPr>
+      <w:r>
+        <w:rPr>
+          <w:rFonts w:ascii="Times New Roman" w:hAnsi="Times New Roman" w:cs="Times New Roman"/>
+          <w:sz w:val="28"/>
+          <w:szCs w:val="28"/>
+        </w:rPr>
+        <w:tab/>
+      </w:r>
+      <w:r>
+        <w:rPr>
+          <w:rFonts w:ascii="Times New Roman" w:hAnsi="Times New Roman" w:cs="Times New Roman"/>
+          <w:sz w:val="28"/>
+          <w:szCs w:val="28"/>
+          <w:highlight w:val="yellow"/>
+        </w:rPr>
+        <w:t>*</w:t>
+      </w:r>
+      <w:r>
+        <w:rPr>
+          <w:rFonts w:ascii="Times New Roman" w:hAnsi="Times New Roman" w:cs="Times New Roman"/>
+          <w:sz w:val="28"/>
+          <w:szCs w:val="28"/>
+          <w:highlight w:val="yellow"/>
+        </w:rPr>
+        <w:t>Написать все про работу</w:t>
       </w:r>
       <w:r>
         <w:rPr>
@@ -3812,7 +4422,15 @@
         <w:t>Архи</w:t>
       </w:r>
       <w:r>
-        <w:t>тектура веб-приложения)</w:t>
+        <w:t xml:space="preserve">тектура </w:t>
+      </w:r>
+      <w:proofErr w:type="spellStart"/>
+      <w:r>
+        <w:t>веб-приложения</w:t>
+      </w:r>
+      <w:proofErr w:type="spellEnd"/>
+      <w:r>
+        <w:t>)</w:t>
       </w:r>
     </w:p>
     <w:p>
@@ -3838,9 +4456,40 @@
           <w:sz w:val="32"/>
           <w:szCs w:val="32"/>
         </w:rPr>
-        <w:t>Введение в создание мультимедийных веб-приложений</w:t>
+        <w:t xml:space="preserve">Введение в создание </w:t>
+      </w:r>
+      <w:proofErr w:type="spellStart"/>
+      <w:r>
+        <w:rPr>
+          <w:rFonts w:ascii="Times New Roman" w:hAnsi="Times New Roman" w:cs="Times New Roman"/>
+          <w:color w:val="auto"/>
+          <w:sz w:val="32"/>
+          <w:szCs w:val="32"/>
+        </w:rPr>
+        <w:t>мультимедийных</w:t>
+      </w:r>
+      <w:proofErr w:type="spellEnd"/>
+      <w:r>
+        <w:rPr>
+          <w:rFonts w:ascii="Times New Roman" w:hAnsi="Times New Roman" w:cs="Times New Roman"/>
+          <w:color w:val="auto"/>
+          <w:sz w:val="32"/>
+          <w:szCs w:val="32"/>
+        </w:rPr>
+        <w:t xml:space="preserve"> </w:t>
+      </w:r>
+      <w:proofErr w:type="spellStart"/>
+      <w:r>
+        <w:rPr>
+          <w:rFonts w:ascii="Times New Roman" w:hAnsi="Times New Roman" w:cs="Times New Roman"/>
+          <w:color w:val="auto"/>
+          <w:sz w:val="32"/>
+          <w:szCs w:val="32"/>
+        </w:rPr>
+        <w:t>веб-приложений</w:t>
       </w:r>
       <w:bookmarkEnd w:id="4"/>
+      <w:proofErr w:type="spellEnd"/>
     </w:p>
     <w:p>
       <w:pPr>
@@ -3858,6 +4507,7 @@
         </w:rPr>
       </w:pPr>
       <w:bookmarkStart w:id="5" w:name="_Toc356088316"/>
+      <w:proofErr w:type="spellStart"/>
       <w:r>
         <w:rPr>
           <w:rFonts w:ascii="Times New Roman" w:hAnsi="Times New Roman" w:cs="Times New Roman"/>
@@ -3865,9 +4515,30 @@
           <w:sz w:val="32"/>
           <w:szCs w:val="32"/>
         </w:rPr>
-        <w:t>Мультимедийное веб-приложение</w:t>
+        <w:t>Мультимедийное</w:t>
+      </w:r>
+      <w:proofErr w:type="spellEnd"/>
+      <w:r>
+        <w:rPr>
+          <w:rFonts w:ascii="Times New Roman" w:hAnsi="Times New Roman" w:cs="Times New Roman"/>
+          <w:color w:val="auto"/>
+          <w:sz w:val="32"/>
+          <w:szCs w:val="32"/>
+        </w:rPr>
+        <w:t xml:space="preserve"> </w:t>
+      </w:r>
+      <w:proofErr w:type="spellStart"/>
+      <w:r>
+        <w:rPr>
+          <w:rFonts w:ascii="Times New Roman" w:hAnsi="Times New Roman" w:cs="Times New Roman"/>
+          <w:color w:val="auto"/>
+          <w:sz w:val="32"/>
+          <w:szCs w:val="32"/>
+        </w:rPr>
+        <w:t>веб-приложение</w:t>
       </w:r>
       <w:bookmarkEnd w:id="5"/>
+      <w:proofErr w:type="spellEnd"/>
     </w:p>
     <w:p>
       <w:pPr>
@@ -3954,14 +4625,52 @@
           <w:szCs w:val="28"/>
         </w:rPr>
       </w:pPr>
-      <w:r>
-        <w:rPr>
-          <w:rFonts w:ascii="Times New Roman" w:hAnsi="Times New Roman" w:cs="Times New Roman"/>
-          <w:sz w:val="28"/>
-          <w:szCs w:val="28"/>
-        </w:rPr>
-        <w:t>На данный момент существует ряд технологий позволяющих вести разработку графических веб-приложений, приведем наиболее известные технолгии:</w:t>
-      </w:r>
+      <w:proofErr w:type="gramStart"/>
+      <w:r>
+        <w:rPr>
+          <w:rFonts w:ascii="Times New Roman" w:hAnsi="Times New Roman" w:cs="Times New Roman"/>
+          <w:sz w:val="28"/>
+          <w:szCs w:val="28"/>
+        </w:rPr>
+        <w:t xml:space="preserve">На данный момент существует ряд технологий позволяющих вести разработку графических </w:t>
+      </w:r>
+      <w:proofErr w:type="spellStart"/>
+      <w:r>
+        <w:rPr>
+          <w:rFonts w:ascii="Times New Roman" w:hAnsi="Times New Roman" w:cs="Times New Roman"/>
+          <w:sz w:val="28"/>
+          <w:szCs w:val="28"/>
+        </w:rPr>
+        <w:t>веб-приложений</w:t>
+      </w:r>
+      <w:proofErr w:type="spellEnd"/>
+      <w:r>
+        <w:rPr>
+          <w:rFonts w:ascii="Times New Roman" w:hAnsi="Times New Roman" w:cs="Times New Roman"/>
+          <w:sz w:val="28"/>
+          <w:szCs w:val="28"/>
+        </w:rPr>
+        <w:t xml:space="preserve">, приведем наиболее известные </w:t>
+      </w:r>
+      <w:proofErr w:type="spellStart"/>
+      <w:r>
+        <w:rPr>
+          <w:rFonts w:ascii="Times New Roman" w:hAnsi="Times New Roman" w:cs="Times New Roman"/>
+          <w:sz w:val="28"/>
+          <w:szCs w:val="28"/>
+        </w:rPr>
+        <w:t>технолгии</w:t>
+      </w:r>
+      <w:proofErr w:type="spellEnd"/>
+      <w:r>
+        <w:rPr>
+          <w:rFonts w:ascii="Times New Roman" w:hAnsi="Times New Roman" w:cs="Times New Roman"/>
+          <w:sz w:val="28"/>
+          <w:szCs w:val="28"/>
+        </w:rPr>
+        <w:t>:</w:t>
+      </w:r>
+      <w:proofErr w:type="gramEnd"/>
     </w:p>
     <w:p>
       <w:pPr>
@@ -3997,13 +4706,23 @@
         </w:rPr>
         <w:t xml:space="preserve"> – </w:t>
       </w:r>
-      <w:r>
-        <w:rPr>
-          <w:rFonts w:ascii="Times New Roman" w:hAnsi="Times New Roman" w:cs="Times New Roman"/>
-          <w:sz w:val="28"/>
-          <w:szCs w:val="28"/>
-        </w:rPr>
-        <w:t xml:space="preserve">мультимедийная платформа компании </w:t>
+      <w:proofErr w:type="spellStart"/>
+      <w:r>
+        <w:rPr>
+          <w:rFonts w:ascii="Times New Roman" w:hAnsi="Times New Roman" w:cs="Times New Roman"/>
+          <w:sz w:val="28"/>
+          <w:szCs w:val="28"/>
+        </w:rPr>
+        <w:t>мультимедийная</w:t>
+      </w:r>
+      <w:proofErr w:type="spellEnd"/>
+      <w:r>
+        <w:rPr>
+          <w:rFonts w:ascii="Times New Roman" w:hAnsi="Times New Roman" w:cs="Times New Roman"/>
+          <w:sz w:val="28"/>
+          <w:szCs w:val="28"/>
+        </w:rPr>
+        <w:t xml:space="preserve"> платформа компании </w:t>
       </w:r>
       <w:r>
         <w:rPr>
@@ -4020,7 +4739,61 @@
           <w:sz w:val="28"/>
           <w:szCs w:val="28"/>
         </w:rPr>
-        <w:t xml:space="preserve"> для создания веб-приложений или мультимедийных презентаций. Широко используется для создания рекламных баннеров, анимации, игр, а также воспроизведения на веб-страницах видео- и аудиозаписей.</w:t>
+        <w:t xml:space="preserve"> для создания </w:t>
+      </w:r>
+      <w:proofErr w:type="spellStart"/>
+      <w:r>
+        <w:rPr>
+          <w:rFonts w:ascii="Times New Roman" w:hAnsi="Times New Roman" w:cs="Times New Roman"/>
+          <w:sz w:val="28"/>
+          <w:szCs w:val="28"/>
+        </w:rPr>
+        <w:t>веб-приложений</w:t>
+      </w:r>
+      <w:proofErr w:type="spellEnd"/>
+      <w:r>
+        <w:rPr>
+          <w:rFonts w:ascii="Times New Roman" w:hAnsi="Times New Roman" w:cs="Times New Roman"/>
+          <w:sz w:val="28"/>
+          <w:szCs w:val="28"/>
+        </w:rPr>
+        <w:t xml:space="preserve"> или </w:t>
+      </w:r>
+      <w:proofErr w:type="spellStart"/>
+      <w:r>
+        <w:rPr>
+          <w:rFonts w:ascii="Times New Roman" w:hAnsi="Times New Roman" w:cs="Times New Roman"/>
+          <w:sz w:val="28"/>
+          <w:szCs w:val="28"/>
+        </w:rPr>
+        <w:t>мультимедийных</w:t>
+      </w:r>
+      <w:proofErr w:type="spellEnd"/>
+      <w:r>
+        <w:rPr>
+          <w:rFonts w:ascii="Times New Roman" w:hAnsi="Times New Roman" w:cs="Times New Roman"/>
+          <w:sz w:val="28"/>
+          <w:szCs w:val="28"/>
+        </w:rPr>
+        <w:t xml:space="preserve"> презентаций. Широко используется для создания рекламных баннеров, анимации, игр, а также воспроизведения на </w:t>
+      </w:r>
+      <w:proofErr w:type="spellStart"/>
+      <w:r>
+        <w:rPr>
+          <w:rFonts w:ascii="Times New Roman" w:hAnsi="Times New Roman" w:cs="Times New Roman"/>
+          <w:sz w:val="28"/>
+          <w:szCs w:val="28"/>
+        </w:rPr>
+        <w:t>веб-страницах</w:t>
+      </w:r>
+      <w:proofErr w:type="spellEnd"/>
+      <w:r>
+        <w:rPr>
+          <w:rFonts w:ascii="Times New Roman" w:hAnsi="Times New Roman" w:cs="Times New Roman"/>
+          <w:sz w:val="28"/>
+          <w:szCs w:val="28"/>
+        </w:rPr>
+        <w:t xml:space="preserve"> видео- и аудиозаписей.</w:t>
       </w:r>
     </w:p>
     <w:p>
@@ -4226,7 +4999,25 @@
           <w:sz w:val="28"/>
           <w:szCs w:val="28"/>
         </w:rPr>
-        <w:t xml:space="preserve">-контента — </w:t>
+        <w:t>-</w:t>
+      </w:r>
+      <w:proofErr w:type="spellStart"/>
+      <w:r>
+        <w:rPr>
+          <w:rFonts w:ascii="Times New Roman" w:hAnsi="Times New Roman" w:cs="Times New Roman"/>
+          <w:sz w:val="28"/>
+          <w:szCs w:val="28"/>
+        </w:rPr>
+        <w:t>контента</w:t>
+      </w:r>
+      <w:proofErr w:type="spellEnd"/>
+      <w:r>
+        <w:rPr>
+          <w:rFonts w:ascii="Times New Roman" w:hAnsi="Times New Roman" w:cs="Times New Roman"/>
+          <w:sz w:val="28"/>
+          <w:szCs w:val="28"/>
+        </w:rPr>
+        <w:t xml:space="preserve"> — </w:t>
       </w:r>
       <w:r>
         <w:rPr>
@@ -4391,7 +5182,25 @@
           <w:sz w:val="28"/>
           <w:szCs w:val="28"/>
         </w:rPr>
-        <w:t xml:space="preserve"> позволяет манипулировать изображением на плоской двумерной системе координат с центром в левом верхнем углу экрана. Интерфейс представлен набором методов и свойств, определяющих графические примитивы их внешний вид и аффинные преобразования над экранной плоскостью. Данная технология реализует непосредственный режим графики, то есть программист должен сам заботится о перерисовки каждого кадра, реализации необходимых графических алгоритмов и т.д.</w:t>
+        <w:t xml:space="preserve"> позволяет манипулировать изображением на плоской двумерной системе координат с центром в левом верхнем углу экрана. Интерфейс представлен набором методов и свойств, определяющих графические примитивы их внешний вид и аффинные преобразования над экранной плоскостью. Данная технология реализует непосредственный режим графики, то есть программист должен сам </w:t>
+      </w:r>
+      <w:proofErr w:type="gramStart"/>
+      <w:r>
+        <w:rPr>
+          <w:rFonts w:ascii="Times New Roman" w:hAnsi="Times New Roman" w:cs="Times New Roman"/>
+          <w:sz w:val="28"/>
+          <w:szCs w:val="28"/>
+        </w:rPr>
+        <w:t>заботится</w:t>
+      </w:r>
+      <w:proofErr w:type="gramEnd"/>
+      <w:r>
+        <w:rPr>
+          <w:rFonts w:ascii="Times New Roman" w:hAnsi="Times New Roman" w:cs="Times New Roman"/>
+          <w:sz w:val="28"/>
+          <w:szCs w:val="28"/>
+        </w:rPr>
+        <w:t xml:space="preserve"> о перерисовки каждого кадра, реализации необходимых графических алгоритмов и т.д.</w:t>
       </w:r>
     </w:p>
     <w:p>
@@ -4437,7 +5246,43 @@
           <w:sz w:val="28"/>
           <w:szCs w:val="28"/>
         </w:rPr>
-        <w:t xml:space="preserve">но будет подходить для создания мультимедийных веб-приложений, </w:t>
+        <w:t xml:space="preserve">но будет подходить для создания </w:t>
+      </w:r>
+      <w:proofErr w:type="spellStart"/>
+      <w:r>
+        <w:rPr>
+          <w:rFonts w:ascii="Times New Roman" w:hAnsi="Times New Roman" w:cs="Times New Roman"/>
+          <w:sz w:val="28"/>
+          <w:szCs w:val="28"/>
+        </w:rPr>
+        <w:t>мультимедийных</w:t>
+      </w:r>
+      <w:proofErr w:type="spellEnd"/>
+      <w:r>
+        <w:rPr>
+          <w:rFonts w:ascii="Times New Roman" w:hAnsi="Times New Roman" w:cs="Times New Roman"/>
+          <w:sz w:val="28"/>
+          <w:szCs w:val="28"/>
+        </w:rPr>
+        <w:t xml:space="preserve"> </w:t>
+      </w:r>
+      <w:proofErr w:type="spellStart"/>
+      <w:r>
+        <w:rPr>
+          <w:rFonts w:ascii="Times New Roman" w:hAnsi="Times New Roman" w:cs="Times New Roman"/>
+          <w:sz w:val="28"/>
+          <w:szCs w:val="28"/>
+        </w:rPr>
+        <w:t>веб-приложений</w:t>
+      </w:r>
+      <w:proofErr w:type="spellEnd"/>
+      <w:r>
+        <w:rPr>
+          <w:rFonts w:ascii="Times New Roman" w:hAnsi="Times New Roman" w:cs="Times New Roman"/>
+          <w:sz w:val="28"/>
+          <w:szCs w:val="28"/>
+        </w:rPr>
+        <w:t xml:space="preserve">, </w:t>
       </w:r>
       <w:r>
         <w:rPr>
@@ -4472,6 +5317,7 @@
           <w:szCs w:val="28"/>
         </w:rPr>
       </w:pPr>
+      <w:proofErr w:type="spellStart"/>
       <w:r>
         <w:rPr>
           <w:rFonts w:ascii="Times New Roman" w:hAnsi="Times New Roman" w:cs="Times New Roman"/>
@@ -4481,13 +5327,104 @@
         </w:rPr>
         <w:t>Webgl-context</w:t>
       </w:r>
-      <w:r>
-        <w:rPr>
-          <w:rFonts w:ascii="Times New Roman" w:hAnsi="Times New Roman" w:cs="Times New Roman"/>
-          <w:sz w:val="28"/>
-          <w:szCs w:val="28"/>
-        </w:rPr>
-        <w:t xml:space="preserve"> – Это контекст тега &lt;canvas&gt; предоставляющего интерфейс для создания трехмерной графики. Интерфейс является производным от OpenGL ® ES 2.0 и имеет схожие возможности, включая работу с вершинными и пиксельными шейдерами. Webgl-context позволяет задействовать вычислительные мощности видеокарты, что может подвергать </w:t>
+      <w:proofErr w:type="spellEnd"/>
+      <w:r>
+        <w:rPr>
+          <w:rFonts w:ascii="Times New Roman" w:hAnsi="Times New Roman" w:cs="Times New Roman"/>
+          <w:sz w:val="28"/>
+          <w:szCs w:val="28"/>
+        </w:rPr>
+        <w:t xml:space="preserve"> – Это контекст тега &lt;</w:t>
+      </w:r>
+      <w:proofErr w:type="spellStart"/>
+      <w:r>
+        <w:rPr>
+          <w:rFonts w:ascii="Times New Roman" w:hAnsi="Times New Roman" w:cs="Times New Roman"/>
+          <w:sz w:val="28"/>
+          <w:szCs w:val="28"/>
+        </w:rPr>
+        <w:t>canvas</w:t>
+      </w:r>
+      <w:proofErr w:type="spellEnd"/>
+      <w:r>
+        <w:rPr>
+          <w:rFonts w:ascii="Times New Roman" w:hAnsi="Times New Roman" w:cs="Times New Roman"/>
+          <w:sz w:val="28"/>
+          <w:szCs w:val="28"/>
+        </w:rPr>
+        <w:t xml:space="preserve">&gt; предоставляющего интерфейс для создания трехмерной графики. Интерфейс является производным от </w:t>
+      </w:r>
+      <w:proofErr w:type="spellStart"/>
+      <w:r>
+        <w:rPr>
+          <w:rFonts w:ascii="Times New Roman" w:hAnsi="Times New Roman" w:cs="Times New Roman"/>
+          <w:sz w:val="28"/>
+          <w:szCs w:val="28"/>
+        </w:rPr>
+        <w:t>OpenGL</w:t>
+      </w:r>
+      <w:proofErr w:type="spellEnd"/>
+      <w:r>
+        <w:rPr>
+          <w:rFonts w:ascii="Times New Roman" w:hAnsi="Times New Roman" w:cs="Times New Roman"/>
+          <w:sz w:val="28"/>
+          <w:szCs w:val="28"/>
+        </w:rPr>
+        <w:t xml:space="preserve"> ® ES 2.0 и имеет схожие возможности, включая работу </w:t>
+      </w:r>
+      <w:proofErr w:type="gramStart"/>
+      <w:r>
+        <w:rPr>
+          <w:rFonts w:ascii="Times New Roman" w:hAnsi="Times New Roman" w:cs="Times New Roman"/>
+          <w:sz w:val="28"/>
+          <w:szCs w:val="28"/>
+        </w:rPr>
+        <w:t>с</w:t>
+      </w:r>
+      <w:proofErr w:type="gramEnd"/>
+      <w:r>
+        <w:rPr>
+          <w:rFonts w:ascii="Times New Roman" w:hAnsi="Times New Roman" w:cs="Times New Roman"/>
+          <w:sz w:val="28"/>
+          <w:szCs w:val="28"/>
+        </w:rPr>
+        <w:t xml:space="preserve"> вершинными и пиксельными </w:t>
+      </w:r>
+      <w:proofErr w:type="spellStart"/>
+      <w:r>
+        <w:rPr>
+          <w:rFonts w:ascii="Times New Roman" w:hAnsi="Times New Roman" w:cs="Times New Roman"/>
+          <w:sz w:val="28"/>
+          <w:szCs w:val="28"/>
+        </w:rPr>
+        <w:t>шейдерами</w:t>
+      </w:r>
+      <w:proofErr w:type="spellEnd"/>
+      <w:r>
+        <w:rPr>
+          <w:rFonts w:ascii="Times New Roman" w:hAnsi="Times New Roman" w:cs="Times New Roman"/>
+          <w:sz w:val="28"/>
+          <w:szCs w:val="28"/>
+        </w:rPr>
+        <w:t xml:space="preserve">. </w:t>
+      </w:r>
+      <w:proofErr w:type="spellStart"/>
+      <w:r>
+        <w:rPr>
+          <w:rFonts w:ascii="Times New Roman" w:hAnsi="Times New Roman" w:cs="Times New Roman"/>
+          <w:sz w:val="28"/>
+          <w:szCs w:val="28"/>
+        </w:rPr>
+        <w:t>Webgl-context</w:t>
+      </w:r>
+      <w:proofErr w:type="spellEnd"/>
+      <w:r>
+        <w:rPr>
+          <w:rFonts w:ascii="Times New Roman" w:hAnsi="Times New Roman" w:cs="Times New Roman"/>
+          <w:sz w:val="28"/>
+          <w:szCs w:val="28"/>
+        </w:rPr>
+        <w:t xml:space="preserve"> позволяет задействовать вычислительные мощности видеокарты, что может подвергать </w:t>
       </w:r>
       <w:r>
         <w:rPr>
@@ -4580,7 +5517,43 @@
           <w:sz w:val="28"/>
           <w:szCs w:val="28"/>
         </w:rPr>
-        <w:t xml:space="preserve"> – С самого появления языка HTML, HTML документ состоял из набора тегов определявших внешний вид и назначение различных элементов на странице. Манипуляция тегами, т.е. структурными элементами DOM–модели, можно рассматривать как возможность создания спрайтовой анимации. Этот метод мало применим для достаточно сложной игры из-за «подрагивания» или «мелькания» при достаточно частом обновления страницы. Манипуляции с DOM-моделью не предназначены для частых динамичных изменений.</w:t>
+        <w:t xml:space="preserve"> – С самого появления языка HTML, HTML документ состоял из набора тегов определявших внешний вид и назначение различных элементов на странице. Манипуляция тегами, т.е. структурными элементами DOM–модели, можно рассматривать как возможность создания спрайтовой анимации. Этот метод мало применим для достаточно сложной игры из-за «</w:t>
+      </w:r>
+      <w:proofErr w:type="spellStart"/>
+      <w:r>
+        <w:rPr>
+          <w:rFonts w:ascii="Times New Roman" w:hAnsi="Times New Roman" w:cs="Times New Roman"/>
+          <w:sz w:val="28"/>
+          <w:szCs w:val="28"/>
+        </w:rPr>
+        <w:t>подрагивания</w:t>
+      </w:r>
+      <w:proofErr w:type="spellEnd"/>
+      <w:r>
+        <w:rPr>
+          <w:rFonts w:ascii="Times New Roman" w:hAnsi="Times New Roman" w:cs="Times New Roman"/>
+          <w:sz w:val="28"/>
+          <w:szCs w:val="28"/>
+        </w:rPr>
+        <w:t xml:space="preserve">» или «мелькания» </w:t>
+      </w:r>
+      <w:proofErr w:type="gramStart"/>
+      <w:r>
+        <w:rPr>
+          <w:rFonts w:ascii="Times New Roman" w:hAnsi="Times New Roman" w:cs="Times New Roman"/>
+          <w:sz w:val="28"/>
+          <w:szCs w:val="28"/>
+        </w:rPr>
+        <w:t>при</w:t>
+      </w:r>
+      <w:proofErr w:type="gramEnd"/>
+      <w:r>
+        <w:rPr>
+          <w:rFonts w:ascii="Times New Roman" w:hAnsi="Times New Roman" w:cs="Times New Roman"/>
+          <w:sz w:val="28"/>
+          <w:szCs w:val="28"/>
+        </w:rPr>
+        <w:t xml:space="preserve"> достаточно частом обновления страницы. Манипуляции с DOM-моделью не предназначены для частых динамичных изменений.</w:t>
       </w:r>
     </w:p>
     <w:p>
@@ -4611,7 +5584,61 @@
           <w:sz w:val="28"/>
           <w:szCs w:val="28"/>
         </w:rPr>
-        <w:t>Для сравнения 2d-context и SVG, можно использовать тест приведенный по ссылке[14]: тест состоял в отслеживании числа кадров в секунду (FPS) при изменении количества объектов (движущиеся с максимальной скоростью квадраты) на экране при использовании 2d-context и при использовании SVG. Результаты теста на ОС Windows 7, приведены на рисунке1.</w:t>
+        <w:t xml:space="preserve">Для сравнения 2d-context и SVG, можно использовать </w:t>
+      </w:r>
+      <w:proofErr w:type="gramStart"/>
+      <w:r>
+        <w:rPr>
+          <w:rFonts w:ascii="Times New Roman" w:hAnsi="Times New Roman" w:cs="Times New Roman"/>
+          <w:sz w:val="28"/>
+          <w:szCs w:val="28"/>
+        </w:rPr>
+        <w:t>тест</w:t>
+      </w:r>
+      <w:proofErr w:type="gramEnd"/>
+      <w:r>
+        <w:rPr>
+          <w:rFonts w:ascii="Times New Roman" w:hAnsi="Times New Roman" w:cs="Times New Roman"/>
+          <w:sz w:val="28"/>
+          <w:szCs w:val="28"/>
+        </w:rPr>
+        <w:t xml:space="preserve"> приведенный по ссылке[14]: тест состоял в отслеживании числа кадров в секунду (FPS) при изменении количества объектов (движущиеся с максимальной скоростью квадраты) на экране при использовании 2d-context и при использовании SVG. Результаты теста на ОС </w:t>
+      </w:r>
+      <w:proofErr w:type="spellStart"/>
+      <w:r>
+        <w:rPr>
+          <w:rFonts w:ascii="Times New Roman" w:hAnsi="Times New Roman" w:cs="Times New Roman"/>
+          <w:sz w:val="28"/>
+          <w:szCs w:val="28"/>
+        </w:rPr>
+        <w:t>Windows</w:t>
+      </w:r>
+      <w:proofErr w:type="spellEnd"/>
+      <w:r>
+        <w:rPr>
+          <w:rFonts w:ascii="Times New Roman" w:hAnsi="Times New Roman" w:cs="Times New Roman"/>
+          <w:sz w:val="28"/>
+          <w:szCs w:val="28"/>
+        </w:rPr>
+        <w:t xml:space="preserve"> 7, приведены на рисунке</w:t>
+      </w:r>
+      <w:proofErr w:type="gramStart"/>
+      <w:r>
+        <w:rPr>
+          <w:rFonts w:ascii="Times New Roman" w:hAnsi="Times New Roman" w:cs="Times New Roman"/>
+          <w:sz w:val="28"/>
+          <w:szCs w:val="28"/>
+        </w:rPr>
+        <w:t>1</w:t>
+      </w:r>
+      <w:proofErr w:type="gramEnd"/>
+      <w:r>
+        <w:rPr>
+          <w:rFonts w:ascii="Times New Roman" w:hAnsi="Times New Roman" w:cs="Times New Roman"/>
+          <w:sz w:val="28"/>
+          <w:szCs w:val="28"/>
+        </w:rPr>
+        <w:t>.</w:t>
       </w:r>
     </w:p>
     <w:p>
@@ -4744,6 +5771,7 @@
           <w:szCs w:val="28"/>
         </w:rPr>
       </w:pPr>
+      <w:proofErr w:type="gramStart"/>
       <w:r>
         <w:rPr>
           <w:rFonts w:ascii="Times New Roman" w:hAnsi="Times New Roman" w:cs="Times New Roman"/>
@@ -4751,7 +5779,88 @@
           <w:szCs w:val="28"/>
         </w:rPr>
         <w:lastRenderedPageBreak/>
-        <w:t>Как можно видеть на графике (Рисунок 1), 2d-contex более производителен при большом количестве объектов и так как основными задачами, решаемыми с помощью графических возможностей HTML5 и Flash, чаще всего являются реализация спрайтовой анимация и работа с изображениями, можно сделать вывод, что для замены технологии Flash больше всего подходит 2d-context ведь он, как и Flash, реализует работу с растровой графикой и позволяет работать с большим числом объектов. Очевидно, что выбирая между 2d-context и SVG для реализации приложения, которое должно генерировать динамичное изображение состоящее из большого количества объектов, следует выбрать 2d-context.</w:t>
+        <w:t xml:space="preserve">Как можно видеть на графике (Рисунок 1), 2d-contex более производителен при большом количестве объектов и так как основными задачами, решаемыми с помощью графических возможностей HTML5 и </w:t>
+      </w:r>
+      <w:proofErr w:type="spellStart"/>
+      <w:r>
+        <w:rPr>
+          <w:rFonts w:ascii="Times New Roman" w:hAnsi="Times New Roman" w:cs="Times New Roman"/>
+          <w:sz w:val="28"/>
+          <w:szCs w:val="28"/>
+        </w:rPr>
+        <w:t>Flash</w:t>
+      </w:r>
+      <w:proofErr w:type="spellEnd"/>
+      <w:r>
+        <w:rPr>
+          <w:rFonts w:ascii="Times New Roman" w:hAnsi="Times New Roman" w:cs="Times New Roman"/>
+          <w:sz w:val="28"/>
+          <w:szCs w:val="28"/>
+        </w:rPr>
+        <w:t xml:space="preserve">, чаще всего являются реализация спрайтовой анимация и работа с изображениями, можно сделать вывод, что для замены технологии </w:t>
+      </w:r>
+      <w:proofErr w:type="spellStart"/>
+      <w:r>
+        <w:rPr>
+          <w:rFonts w:ascii="Times New Roman" w:hAnsi="Times New Roman" w:cs="Times New Roman"/>
+          <w:sz w:val="28"/>
+          <w:szCs w:val="28"/>
+        </w:rPr>
+        <w:t>Flash</w:t>
+      </w:r>
+      <w:proofErr w:type="spellEnd"/>
+      <w:r>
+        <w:rPr>
+          <w:rFonts w:ascii="Times New Roman" w:hAnsi="Times New Roman" w:cs="Times New Roman"/>
+          <w:sz w:val="28"/>
+          <w:szCs w:val="28"/>
+        </w:rPr>
+        <w:t xml:space="preserve"> больше всего подходит 2d-context ведь он, как и </w:t>
+      </w:r>
+      <w:proofErr w:type="spellStart"/>
+      <w:r>
+        <w:rPr>
+          <w:rFonts w:ascii="Times New Roman" w:hAnsi="Times New Roman" w:cs="Times New Roman"/>
+          <w:sz w:val="28"/>
+          <w:szCs w:val="28"/>
+        </w:rPr>
+        <w:t>Flash</w:t>
+      </w:r>
+      <w:proofErr w:type="spellEnd"/>
+      <w:r>
+        <w:rPr>
+          <w:rFonts w:ascii="Times New Roman" w:hAnsi="Times New Roman" w:cs="Times New Roman"/>
+          <w:sz w:val="28"/>
+          <w:szCs w:val="28"/>
+        </w:rPr>
+        <w:t>, реализует работу с растровой графикой и</w:t>
+      </w:r>
+      <w:proofErr w:type="gramEnd"/>
+      <w:r>
+        <w:rPr>
+          <w:rFonts w:ascii="Times New Roman" w:hAnsi="Times New Roman" w:cs="Times New Roman"/>
+          <w:sz w:val="28"/>
+          <w:szCs w:val="28"/>
+        </w:rPr>
+        <w:t xml:space="preserve"> позволяет работать с большим числом объектов. Очевидно, что выбирая между 2d-context и SVG для реализации приложения, которое должно генерировать динамичное </w:t>
+      </w:r>
+      <w:proofErr w:type="gramStart"/>
+      <w:r>
+        <w:rPr>
+          <w:rFonts w:ascii="Times New Roman" w:hAnsi="Times New Roman" w:cs="Times New Roman"/>
+          <w:sz w:val="28"/>
+          <w:szCs w:val="28"/>
+        </w:rPr>
+        <w:t>изображение</w:t>
+      </w:r>
+      <w:proofErr w:type="gramEnd"/>
+      <w:r>
+        <w:rPr>
+          <w:rFonts w:ascii="Times New Roman" w:hAnsi="Times New Roman" w:cs="Times New Roman"/>
+          <w:sz w:val="28"/>
+          <w:szCs w:val="28"/>
+        </w:rPr>
+        <w:t xml:space="preserve"> состоящее из большого количества объектов, следует выбрать 2d-context.</w:t>
       </w:r>
       <w:r>
         <w:rPr>
@@ -5000,7 +6109,25 @@
           <w:sz w:val="28"/>
           <w:szCs w:val="28"/>
         </w:rPr>
-        <w:t>технология реализует непосредственный режим графики, то есть программист должен сам заботится о перерисовки каждого кадра, реализации необходимых графических алгоритмов</w:t>
+        <w:t xml:space="preserve">технология реализует непосредственный режим графики, то есть программист должен сам </w:t>
+      </w:r>
+      <w:proofErr w:type="gramStart"/>
+      <w:r>
+        <w:rPr>
+          <w:rFonts w:ascii="Times New Roman" w:hAnsi="Times New Roman" w:cs="Times New Roman"/>
+          <w:sz w:val="28"/>
+          <w:szCs w:val="28"/>
+        </w:rPr>
+        <w:t>заботится</w:t>
+      </w:r>
+      <w:proofErr w:type="gramEnd"/>
+      <w:r>
+        <w:rPr>
+          <w:rFonts w:ascii="Times New Roman" w:hAnsi="Times New Roman" w:cs="Times New Roman"/>
+          <w:sz w:val="28"/>
+          <w:szCs w:val="28"/>
+        </w:rPr>
+        <w:t xml:space="preserve"> о перерисовки каждого кадра, реализации необходимых графических алгоритмов</w:t>
       </w:r>
       <w:r>
         <w:rPr>
@@ -5056,13 +6183,41 @@
         </w:rPr>
         <w:t xml:space="preserve">но будет подходить для создания </w:t>
       </w:r>
-      <w:r>
-        <w:rPr>
-          <w:rFonts w:ascii="Times New Roman" w:hAnsi="Times New Roman" w:cs="Times New Roman"/>
-          <w:sz w:val="28"/>
-          <w:szCs w:val="28"/>
-        </w:rPr>
-        <w:t xml:space="preserve">мультимедийных веб-приложений, </w:t>
+      <w:proofErr w:type="spellStart"/>
+      <w:r>
+        <w:rPr>
+          <w:rFonts w:ascii="Times New Roman" w:hAnsi="Times New Roman" w:cs="Times New Roman"/>
+          <w:sz w:val="28"/>
+          <w:szCs w:val="28"/>
+        </w:rPr>
+        <w:t>мультимедийных</w:t>
+      </w:r>
+      <w:proofErr w:type="spellEnd"/>
+      <w:r>
+        <w:rPr>
+          <w:rFonts w:ascii="Times New Roman" w:hAnsi="Times New Roman" w:cs="Times New Roman"/>
+          <w:sz w:val="28"/>
+          <w:szCs w:val="28"/>
+        </w:rPr>
+        <w:t xml:space="preserve"> </w:t>
+      </w:r>
+      <w:proofErr w:type="spellStart"/>
+      <w:r>
+        <w:rPr>
+          <w:rFonts w:ascii="Times New Roman" w:hAnsi="Times New Roman" w:cs="Times New Roman"/>
+          <w:sz w:val="28"/>
+          <w:szCs w:val="28"/>
+        </w:rPr>
+        <w:t>веб-приложений</w:t>
+      </w:r>
+      <w:proofErr w:type="spellEnd"/>
+      <w:r>
+        <w:rPr>
+          <w:rFonts w:ascii="Times New Roman" w:hAnsi="Times New Roman" w:cs="Times New Roman"/>
+          <w:sz w:val="28"/>
+          <w:szCs w:val="28"/>
+        </w:rPr>
+        <w:t xml:space="preserve">, </w:t>
       </w:r>
       <w:r>
         <w:rPr>
@@ -5075,19 +6230,642 @@
     </w:p>
     <w:p>
       <w:pPr>
+        <w:pStyle w:val="1"/>
+        <w:numPr>
+          <w:ilvl w:val="1"/>
+          <w:numId w:val="4"/>
+        </w:numPr>
+        <w:rPr>
+          <w:rFonts w:ascii="Times New Roman" w:hAnsi="Times New Roman" w:cs="Times New Roman"/>
+          <w:color w:val="auto"/>
+          <w:sz w:val="32"/>
+          <w:szCs w:val="32"/>
+        </w:rPr>
+      </w:pPr>
+      <w:bookmarkStart w:id="9" w:name="_Toc356088320"/>
+      <w:r>
+        <w:rPr>
+          <w:rFonts w:ascii="Times New Roman" w:hAnsi="Times New Roman" w:cs="Times New Roman"/>
+          <w:color w:val="auto"/>
+          <w:sz w:val="32"/>
+          <w:szCs w:val="32"/>
+        </w:rPr>
+        <w:t>Сложности разработки с помощью технологии 2</w:t>
+      </w:r>
+      <w:r>
+        <w:rPr>
+          <w:rFonts w:ascii="Times New Roman" w:hAnsi="Times New Roman" w:cs="Times New Roman"/>
+          <w:color w:val="auto"/>
+          <w:sz w:val="32"/>
+          <w:szCs w:val="32"/>
+          <w:lang w:val="en-US"/>
+        </w:rPr>
+        <w:t>d</w:t>
+      </w:r>
+      <w:r>
+        <w:rPr>
+          <w:rFonts w:ascii="Times New Roman" w:hAnsi="Times New Roman" w:cs="Times New Roman"/>
+          <w:color w:val="auto"/>
+          <w:sz w:val="32"/>
+          <w:szCs w:val="32"/>
+        </w:rPr>
+        <w:t>-</w:t>
+      </w:r>
+      <w:r>
+        <w:rPr>
+          <w:rFonts w:ascii="Times New Roman" w:hAnsi="Times New Roman" w:cs="Times New Roman"/>
+          <w:color w:val="auto"/>
+          <w:sz w:val="32"/>
+          <w:szCs w:val="32"/>
+          <w:lang w:val="en-US"/>
+        </w:rPr>
+        <w:t>context</w:t>
+      </w:r>
+      <w:r>
+        <w:rPr>
+          <w:rFonts w:ascii="Times New Roman" w:hAnsi="Times New Roman" w:cs="Times New Roman"/>
+          <w:color w:val="auto"/>
+          <w:sz w:val="32"/>
+          <w:szCs w:val="32"/>
+        </w:rPr>
+        <w:t xml:space="preserve"> </w:t>
+      </w:r>
+      <w:r>
+        <w:rPr>
+          <w:rFonts w:ascii="Times New Roman" w:hAnsi="Times New Roman" w:cs="Times New Roman"/>
+          <w:color w:val="auto"/>
+          <w:sz w:val="32"/>
+          <w:szCs w:val="32"/>
+          <w:lang w:val="en-US"/>
+        </w:rPr>
+        <w:t>HTML</w:t>
+      </w:r>
+      <w:r>
+        <w:rPr>
+          <w:rFonts w:ascii="Times New Roman" w:hAnsi="Times New Roman" w:cs="Times New Roman"/>
+          <w:color w:val="auto"/>
+          <w:sz w:val="32"/>
+          <w:szCs w:val="32"/>
+        </w:rPr>
+        <w:t>5</w:t>
+      </w:r>
+      <w:bookmarkEnd w:id="9"/>
+    </w:p>
+    <w:p>
+      <w:pPr>
+        <w:rPr>
+          <w:rFonts w:ascii="Times New Roman" w:hAnsi="Times New Roman" w:cs="Times New Roman"/>
+          <w:sz w:val="32"/>
+          <w:szCs w:val="32"/>
+        </w:rPr>
+      </w:pPr>
+    </w:p>
+    <w:p>
+      <w:pPr>
+        <w:spacing w:line="360" w:lineRule="auto"/>
+        <w:jc w:val="both"/>
+        <w:rPr>
+          <w:rFonts w:ascii="Times New Roman" w:hAnsi="Times New Roman" w:cs="Times New Roman"/>
+          <w:sz w:val="32"/>
+          <w:szCs w:val="32"/>
+        </w:rPr>
+      </w:pPr>
+      <w:r>
+        <w:rPr>
+          <w:rFonts w:ascii="Times New Roman" w:hAnsi="Times New Roman" w:cs="Times New Roman"/>
+          <w:sz w:val="32"/>
+          <w:szCs w:val="32"/>
+        </w:rPr>
+        <w:t xml:space="preserve">Для оценки проблем и сложностей разработки с помощью </w:t>
+      </w:r>
+      <w:r>
+        <w:rPr>
+          <w:rFonts w:ascii="Times New Roman" w:hAnsi="Times New Roman" w:cs="Times New Roman"/>
+          <w:sz w:val="32"/>
+          <w:szCs w:val="32"/>
+        </w:rPr>
+        <w:t>2</w:t>
+      </w:r>
+      <w:r>
+        <w:rPr>
+          <w:rFonts w:ascii="Times New Roman" w:hAnsi="Times New Roman" w:cs="Times New Roman"/>
+          <w:sz w:val="32"/>
+          <w:szCs w:val="32"/>
+          <w:lang w:val="en-US"/>
+        </w:rPr>
+        <w:t>d</w:t>
+      </w:r>
+      <w:r>
+        <w:rPr>
+          <w:rFonts w:ascii="Times New Roman" w:hAnsi="Times New Roman" w:cs="Times New Roman"/>
+          <w:sz w:val="32"/>
+          <w:szCs w:val="32"/>
+        </w:rPr>
+        <w:t>-</w:t>
+      </w:r>
+      <w:r>
+        <w:rPr>
+          <w:rFonts w:ascii="Times New Roman" w:hAnsi="Times New Roman" w:cs="Times New Roman"/>
+          <w:sz w:val="32"/>
+          <w:szCs w:val="32"/>
+          <w:lang w:val="en-US"/>
+        </w:rPr>
+        <w:t>context</w:t>
+      </w:r>
+      <w:r>
+        <w:rPr>
+          <w:rFonts w:ascii="Times New Roman" w:hAnsi="Times New Roman" w:cs="Times New Roman"/>
+          <w:sz w:val="32"/>
+          <w:szCs w:val="32"/>
+        </w:rPr>
+        <w:t xml:space="preserve"> необходимо ознакомится с самим процессом</w:t>
+      </w:r>
+      <w:r>
+        <w:rPr>
+          <w:rFonts w:ascii="Times New Roman" w:hAnsi="Times New Roman" w:cs="Times New Roman"/>
+          <w:sz w:val="32"/>
+          <w:szCs w:val="32"/>
+        </w:rPr>
+        <w:t xml:space="preserve"> разработки</w:t>
+      </w:r>
+      <w:r>
+        <w:rPr>
+          <w:rFonts w:ascii="Times New Roman" w:hAnsi="Times New Roman" w:cs="Times New Roman"/>
+          <w:sz w:val="32"/>
+          <w:szCs w:val="32"/>
+        </w:rPr>
+        <w:t>.</w:t>
+      </w:r>
+    </w:p>
+    <w:p>
+      <w:pPr>
+        <w:spacing w:line="360" w:lineRule="auto"/>
+        <w:jc w:val="both"/>
+        <w:rPr>
+          <w:rFonts w:ascii="Times New Roman" w:hAnsi="Times New Roman" w:cs="Times New Roman"/>
+          <w:sz w:val="32"/>
+          <w:szCs w:val="32"/>
+        </w:rPr>
+      </w:pPr>
+      <w:r>
+        <w:rPr>
+          <w:rFonts w:ascii="Times New Roman" w:hAnsi="Times New Roman" w:cs="Times New Roman"/>
+          <w:sz w:val="32"/>
+          <w:szCs w:val="32"/>
+        </w:rPr>
+        <w:t xml:space="preserve">Для </w:t>
+      </w:r>
+      <w:r>
+        <w:rPr>
+          <w:rFonts w:ascii="Times New Roman" w:hAnsi="Times New Roman" w:cs="Times New Roman"/>
+          <w:sz w:val="32"/>
+          <w:szCs w:val="32"/>
+        </w:rPr>
+        <w:t>использования любой технологии или инструмента не обходи</w:t>
+      </w:r>
+      <w:r>
+        <w:rPr>
+          <w:rFonts w:ascii="Times New Roman" w:hAnsi="Times New Roman" w:cs="Times New Roman"/>
+          <w:sz w:val="32"/>
+          <w:szCs w:val="32"/>
+        </w:rPr>
+        <w:t xml:space="preserve">мо ознакомится со </w:t>
+      </w:r>
+      <w:r>
+        <w:rPr>
+          <w:rFonts w:ascii="Times New Roman" w:hAnsi="Times New Roman" w:cs="Times New Roman"/>
+          <w:sz w:val="32"/>
+          <w:szCs w:val="32"/>
+        </w:rPr>
+        <w:t>спецификацией,</w:t>
+      </w:r>
+      <w:r>
+        <w:rPr>
+          <w:rFonts w:ascii="Times New Roman" w:hAnsi="Times New Roman" w:cs="Times New Roman"/>
+          <w:sz w:val="32"/>
+          <w:szCs w:val="32"/>
+        </w:rPr>
+        <w:t xml:space="preserve"> </w:t>
+      </w:r>
+      <w:r>
+        <w:rPr>
+          <w:rFonts w:ascii="Times New Roman" w:hAnsi="Times New Roman" w:cs="Times New Roman"/>
+          <w:sz w:val="32"/>
+          <w:szCs w:val="32"/>
+        </w:rPr>
+        <w:t xml:space="preserve">из прочтения которой можно выяснить возможности, требования и </w:t>
+      </w:r>
+      <w:r>
+        <w:rPr>
+          <w:rFonts w:ascii="Times New Roman" w:hAnsi="Times New Roman" w:cs="Times New Roman"/>
+          <w:sz w:val="32"/>
+          <w:szCs w:val="32"/>
+        </w:rPr>
+        <w:t>концепции исп</w:t>
+      </w:r>
+      <w:r>
+        <w:rPr>
+          <w:rFonts w:ascii="Times New Roman" w:hAnsi="Times New Roman" w:cs="Times New Roman"/>
+          <w:sz w:val="32"/>
+          <w:szCs w:val="32"/>
+        </w:rPr>
+        <w:t>ользования</w:t>
+      </w:r>
+      <w:r>
+        <w:rPr>
+          <w:rFonts w:ascii="Times New Roman" w:hAnsi="Times New Roman" w:cs="Times New Roman"/>
+          <w:sz w:val="32"/>
+          <w:szCs w:val="32"/>
+        </w:rPr>
+        <w:t xml:space="preserve"> или технологии</w:t>
+      </w:r>
+      <w:r>
+        <w:rPr>
+          <w:rFonts w:ascii="Times New Roman" w:hAnsi="Times New Roman" w:cs="Times New Roman"/>
+          <w:sz w:val="32"/>
+          <w:szCs w:val="32"/>
+        </w:rPr>
+        <w:t xml:space="preserve">. Для </w:t>
+      </w:r>
+      <w:r>
+        <w:rPr>
+          <w:rFonts w:ascii="Times New Roman" w:hAnsi="Times New Roman" w:cs="Times New Roman"/>
+          <w:sz w:val="32"/>
+          <w:szCs w:val="32"/>
+        </w:rPr>
+        <w:t xml:space="preserve">технологии </w:t>
+      </w:r>
+      <w:r>
+        <w:rPr>
+          <w:rFonts w:ascii="Times New Roman" w:hAnsi="Times New Roman" w:cs="Times New Roman"/>
+          <w:sz w:val="32"/>
+          <w:szCs w:val="32"/>
+        </w:rPr>
+        <w:t>2</w:t>
+      </w:r>
+      <w:r>
+        <w:rPr>
+          <w:rFonts w:ascii="Times New Roman" w:hAnsi="Times New Roman" w:cs="Times New Roman"/>
+          <w:sz w:val="32"/>
+          <w:szCs w:val="32"/>
+          <w:lang w:val="en-US"/>
+        </w:rPr>
+        <w:t>d</w:t>
+      </w:r>
+      <w:r>
+        <w:rPr>
+          <w:rFonts w:ascii="Times New Roman" w:hAnsi="Times New Roman" w:cs="Times New Roman"/>
+          <w:sz w:val="32"/>
+          <w:szCs w:val="32"/>
+        </w:rPr>
+        <w:t>-</w:t>
+      </w:r>
+      <w:r>
+        <w:rPr>
+          <w:rFonts w:ascii="Times New Roman" w:hAnsi="Times New Roman" w:cs="Times New Roman"/>
+          <w:sz w:val="32"/>
+          <w:szCs w:val="32"/>
+          <w:lang w:val="en-US"/>
+        </w:rPr>
+        <w:t>context</w:t>
+      </w:r>
+      <w:r>
+        <w:rPr>
+          <w:rFonts w:ascii="Times New Roman" w:hAnsi="Times New Roman" w:cs="Times New Roman"/>
+          <w:sz w:val="32"/>
+          <w:szCs w:val="32"/>
+        </w:rPr>
+        <w:t xml:space="preserve"> спецификация доступна по адресу</w:t>
+      </w:r>
+      <w:r>
+        <w:rPr>
+          <w:rFonts w:ascii="Times New Roman" w:hAnsi="Times New Roman" w:cs="Times New Roman"/>
+          <w:sz w:val="32"/>
+          <w:szCs w:val="32"/>
+        </w:rPr>
+        <w:t xml:space="preserve"> [5]</w:t>
+      </w:r>
+      <w:r>
+        <w:rPr>
+          <w:rFonts w:ascii="Times New Roman" w:hAnsi="Times New Roman" w:cs="Times New Roman"/>
+          <w:sz w:val="32"/>
+          <w:szCs w:val="32"/>
+        </w:rPr>
+        <w:t>.</w:t>
+      </w:r>
+    </w:p>
+    <w:p>
+      <w:pPr>
+        <w:spacing w:line="360" w:lineRule="auto"/>
+        <w:jc w:val="both"/>
+        <w:rPr>
+          <w:rFonts w:ascii="Times New Roman" w:hAnsi="Times New Roman" w:cs="Times New Roman"/>
+          <w:sz w:val="32"/>
+          <w:szCs w:val="32"/>
+        </w:rPr>
+      </w:pPr>
+      <w:r>
+        <w:rPr>
+          <w:rFonts w:ascii="Times New Roman" w:hAnsi="Times New Roman" w:cs="Times New Roman"/>
+          <w:sz w:val="32"/>
+          <w:szCs w:val="32"/>
+        </w:rPr>
+        <w:t>Из прочтения</w:t>
+      </w:r>
+    </w:p>
+    <w:p>
+      <w:pPr>
+        <w:spacing w:line="360" w:lineRule="auto"/>
+        <w:ind w:firstLine="709"/>
+        <w:jc w:val="both"/>
+        <w:rPr>
+          <w:rFonts w:ascii="Times New Roman" w:hAnsi="Times New Roman" w:cs="Times New Roman"/>
+          <w:sz w:val="28"/>
+          <w:szCs w:val="28"/>
+        </w:rPr>
+      </w:pPr>
+      <w:r>
+        <w:rPr>
+          <w:rFonts w:ascii="Times New Roman" w:hAnsi="Times New Roman" w:cs="Times New Roman"/>
+          <w:sz w:val="28"/>
+          <w:szCs w:val="28"/>
+        </w:rPr>
+        <w:lastRenderedPageBreak/>
+        <w:t>Использование 2d-context влечет за собой следующие трудности:</w:t>
+      </w:r>
+    </w:p>
+    <w:p>
+      <w:pPr>
+        <w:spacing w:line="360" w:lineRule="auto"/>
+        <w:ind w:firstLine="709"/>
+        <w:jc w:val="both"/>
+        <w:rPr>
+          <w:rFonts w:ascii="Times New Roman" w:hAnsi="Times New Roman" w:cs="Times New Roman"/>
+          <w:sz w:val="28"/>
+          <w:szCs w:val="28"/>
+        </w:rPr>
+      </w:pPr>
+      <w:r>
+        <w:rPr>
+          <w:rFonts w:ascii="Times New Roman" w:hAnsi="Times New Roman" w:cs="Times New Roman"/>
+          <w:sz w:val="28"/>
+          <w:szCs w:val="28"/>
+        </w:rPr>
+        <w:t>1.</w:t>
+      </w:r>
+      <w:r>
+        <w:rPr>
+          <w:rFonts w:ascii="Times New Roman" w:hAnsi="Times New Roman" w:cs="Times New Roman"/>
+          <w:sz w:val="28"/>
+          <w:szCs w:val="28"/>
+        </w:rPr>
+        <w:tab/>
+        <w:t>Неготовый стандарт. Станда</w:t>
+      </w:r>
+      <w:proofErr w:type="gramStart"/>
+      <w:r>
+        <w:rPr>
+          <w:rFonts w:ascii="Times New Roman" w:hAnsi="Times New Roman" w:cs="Times New Roman"/>
+          <w:sz w:val="28"/>
+          <w:szCs w:val="28"/>
+        </w:rPr>
+        <w:t>рт в ст</w:t>
+      </w:r>
+      <w:proofErr w:type="gramEnd"/>
+      <w:r>
+        <w:rPr>
+          <w:rFonts w:ascii="Times New Roman" w:hAnsi="Times New Roman" w:cs="Times New Roman"/>
+          <w:sz w:val="28"/>
+          <w:szCs w:val="28"/>
+        </w:rPr>
+        <w:t>адии тестирования – W3C объявил о планах, согласно которым окончательная версия стандарта HTML5 будет утверждена лишь к 2014 году[6];</w:t>
+      </w:r>
+    </w:p>
+    <w:p>
+      <w:pPr>
+        <w:spacing w:line="360" w:lineRule="auto"/>
+        <w:ind w:firstLine="709"/>
+        <w:jc w:val="both"/>
+        <w:rPr>
+          <w:rFonts w:ascii="Times New Roman" w:hAnsi="Times New Roman" w:cs="Times New Roman"/>
+          <w:sz w:val="28"/>
+          <w:szCs w:val="28"/>
+        </w:rPr>
+      </w:pPr>
+      <w:r>
+        <w:rPr>
+          <w:rFonts w:ascii="Times New Roman" w:hAnsi="Times New Roman" w:cs="Times New Roman"/>
+          <w:sz w:val="28"/>
+          <w:szCs w:val="28"/>
+        </w:rPr>
+        <w:t>2.</w:t>
+      </w:r>
+      <w:r>
+        <w:rPr>
+          <w:rFonts w:ascii="Times New Roman" w:hAnsi="Times New Roman" w:cs="Times New Roman"/>
+          <w:sz w:val="28"/>
+          <w:szCs w:val="28"/>
+        </w:rPr>
+        <w:tab/>
+        <w:t xml:space="preserve">Отсутствие визуальных сред, вроде </w:t>
+      </w:r>
+      <w:proofErr w:type="spellStart"/>
+      <w:r>
+        <w:rPr>
+          <w:rFonts w:ascii="Times New Roman" w:hAnsi="Times New Roman" w:cs="Times New Roman"/>
+          <w:sz w:val="28"/>
+          <w:szCs w:val="28"/>
+        </w:rPr>
+        <w:t>Flash</w:t>
+      </w:r>
+      <w:proofErr w:type="spellEnd"/>
+      <w:r>
+        <w:rPr>
+          <w:rFonts w:ascii="Times New Roman" w:hAnsi="Times New Roman" w:cs="Times New Roman"/>
+          <w:sz w:val="28"/>
+          <w:szCs w:val="28"/>
+        </w:rPr>
+        <w:t xml:space="preserve"> </w:t>
+      </w:r>
+      <w:proofErr w:type="spellStart"/>
+      <w:r>
+        <w:rPr>
+          <w:rFonts w:ascii="Times New Roman" w:hAnsi="Times New Roman" w:cs="Times New Roman"/>
+          <w:sz w:val="28"/>
+          <w:szCs w:val="28"/>
+        </w:rPr>
+        <w:t>Professional</w:t>
+      </w:r>
+      <w:proofErr w:type="spellEnd"/>
+      <w:r>
+        <w:rPr>
+          <w:rFonts w:ascii="Times New Roman" w:hAnsi="Times New Roman" w:cs="Times New Roman"/>
+          <w:sz w:val="28"/>
+          <w:szCs w:val="28"/>
+        </w:rPr>
+        <w:t xml:space="preserve"> CS6;</w:t>
+      </w:r>
+    </w:p>
+    <w:p>
+      <w:pPr>
+        <w:spacing w:line="360" w:lineRule="auto"/>
+        <w:ind w:firstLine="709"/>
+        <w:jc w:val="both"/>
+        <w:rPr>
+          <w:rFonts w:ascii="Times New Roman" w:hAnsi="Times New Roman" w:cs="Times New Roman"/>
+          <w:sz w:val="28"/>
+          <w:szCs w:val="28"/>
+        </w:rPr>
+      </w:pPr>
+      <w:r>
+        <w:rPr>
+          <w:rFonts w:ascii="Times New Roman" w:hAnsi="Times New Roman" w:cs="Times New Roman"/>
+          <w:sz w:val="28"/>
+          <w:szCs w:val="28"/>
+        </w:rPr>
+        <w:t>3.</w:t>
+      </w:r>
+      <w:r>
+        <w:rPr>
+          <w:rFonts w:ascii="Times New Roman" w:hAnsi="Times New Roman" w:cs="Times New Roman"/>
+          <w:sz w:val="28"/>
+          <w:szCs w:val="28"/>
+        </w:rPr>
+        <w:tab/>
+        <w:t xml:space="preserve">Слабое развитие специализированных каркасов,  </w:t>
+      </w:r>
+      <w:proofErr w:type="gramStart"/>
+      <w:r>
+        <w:rPr>
+          <w:rFonts w:ascii="Times New Roman" w:hAnsi="Times New Roman" w:cs="Times New Roman"/>
+          <w:sz w:val="28"/>
+          <w:szCs w:val="28"/>
+        </w:rPr>
+        <w:t>вызванные</w:t>
+      </w:r>
+      <w:proofErr w:type="gramEnd"/>
+      <w:r>
+        <w:rPr>
+          <w:rFonts w:ascii="Times New Roman" w:hAnsi="Times New Roman" w:cs="Times New Roman"/>
+          <w:sz w:val="28"/>
+          <w:szCs w:val="28"/>
+        </w:rPr>
+        <w:t>, скорее всего, незавершенностью стандарта;</w:t>
+      </w:r>
+    </w:p>
+    <w:p>
+      <w:pPr>
+        <w:spacing w:line="360" w:lineRule="auto"/>
+        <w:ind w:firstLine="709"/>
+        <w:jc w:val="both"/>
+        <w:rPr>
+          <w:rFonts w:ascii="Times New Roman" w:hAnsi="Times New Roman" w:cs="Times New Roman"/>
+          <w:sz w:val="28"/>
+          <w:szCs w:val="28"/>
+        </w:rPr>
+      </w:pPr>
+      <w:r>
+        <w:rPr>
+          <w:rFonts w:ascii="Times New Roman" w:hAnsi="Times New Roman" w:cs="Times New Roman"/>
+          <w:sz w:val="28"/>
+          <w:szCs w:val="28"/>
+        </w:rPr>
+        <w:t>4.</w:t>
+      </w:r>
+      <w:r>
+        <w:rPr>
+          <w:rFonts w:ascii="Times New Roman" w:hAnsi="Times New Roman" w:cs="Times New Roman"/>
+          <w:sz w:val="28"/>
+          <w:szCs w:val="28"/>
+        </w:rPr>
+        <w:tab/>
+        <w:t xml:space="preserve">Разработка без использования специализированного каркаса требует большой объем кода для реализации несложной графики. </w:t>
+      </w:r>
+    </w:p>
+    <w:p>
+      <w:pPr>
+        <w:spacing w:line="360" w:lineRule="auto"/>
+        <w:ind w:firstLine="709"/>
+        <w:jc w:val="both"/>
+        <w:rPr>
+          <w:rFonts w:ascii="Times New Roman" w:hAnsi="Times New Roman" w:cs="Times New Roman"/>
+          <w:sz w:val="28"/>
+          <w:szCs w:val="28"/>
+        </w:rPr>
+      </w:pPr>
+    </w:p>
+    <w:p>
+      <w:pPr>
+        <w:spacing w:line="360" w:lineRule="auto"/>
+        <w:ind w:firstLine="709"/>
+        <w:jc w:val="both"/>
         <w:rPr>
           <w:rFonts w:ascii="Times New Roman" w:eastAsiaTheme="majorEastAsia" w:hAnsi="Times New Roman" w:cs="Times New Roman"/>
           <w:b/>
           <w:bCs/>
-          <w:sz w:val="32"/>
-          <w:szCs w:val="32"/>
-        </w:rPr>
-      </w:pPr>
-      <w:r>
-        <w:rPr>
-          <w:rFonts w:ascii="Times New Roman" w:hAnsi="Times New Roman" w:cs="Times New Roman"/>
-          <w:sz w:val="32"/>
-          <w:szCs w:val="32"/>
+          <w:sz w:val="28"/>
+          <w:szCs w:val="28"/>
+        </w:rPr>
+      </w:pPr>
+      <w:proofErr w:type="gramStart"/>
+      <w:r>
+        <w:rPr>
+          <w:rFonts w:ascii="Times New Roman" w:hAnsi="Times New Roman" w:cs="Times New Roman"/>
+          <w:sz w:val="28"/>
+          <w:szCs w:val="28"/>
+        </w:rPr>
+        <w:t>Но</w:t>
+      </w:r>
+      <w:proofErr w:type="gramEnd"/>
+      <w:r>
+        <w:rPr>
+          <w:rFonts w:ascii="Times New Roman" w:hAnsi="Times New Roman" w:cs="Times New Roman"/>
+          <w:sz w:val="28"/>
+          <w:szCs w:val="28"/>
+        </w:rPr>
+        <w:t xml:space="preserve"> тем не менее, не смотря на трудности, HTML5 перспективная технология, т.к. не зависит от какой то одной компании, имеет открытый стандарт и рекомендуется такими компаниями как </w:t>
+      </w:r>
+      <w:proofErr w:type="spellStart"/>
+      <w:r>
+        <w:rPr>
+          <w:rFonts w:ascii="Times New Roman" w:hAnsi="Times New Roman" w:cs="Times New Roman"/>
+          <w:sz w:val="28"/>
+          <w:szCs w:val="28"/>
+        </w:rPr>
+        <w:t>Apple</w:t>
+      </w:r>
+      <w:proofErr w:type="spellEnd"/>
+      <w:r>
+        <w:rPr>
+          <w:rFonts w:ascii="Times New Roman" w:hAnsi="Times New Roman" w:cs="Times New Roman"/>
+          <w:sz w:val="28"/>
+          <w:szCs w:val="28"/>
+        </w:rPr>
+        <w:t xml:space="preserve"> и </w:t>
+      </w:r>
+      <w:proofErr w:type="spellStart"/>
+      <w:r>
+        <w:rPr>
+          <w:rFonts w:ascii="Times New Roman" w:hAnsi="Times New Roman" w:cs="Times New Roman"/>
+          <w:sz w:val="28"/>
+          <w:szCs w:val="28"/>
+        </w:rPr>
+        <w:t>Microsoft</w:t>
+      </w:r>
+      <w:proofErr w:type="spellEnd"/>
+      <w:r>
+        <w:rPr>
+          <w:rFonts w:ascii="Times New Roman" w:hAnsi="Times New Roman" w:cs="Times New Roman"/>
+          <w:sz w:val="28"/>
+          <w:szCs w:val="28"/>
+        </w:rPr>
+        <w:t>.</w:t>
+      </w:r>
+      <w:r>
+        <w:rPr>
+          <w:rFonts w:ascii="Times New Roman" w:hAnsi="Times New Roman" w:cs="Times New Roman"/>
+          <w:sz w:val="28"/>
+          <w:szCs w:val="28"/>
         </w:rPr>
         <w:br w:type="page"/>
       </w:r>
@@ -5107,7 +6885,7 @@
           <w:szCs w:val="32"/>
         </w:rPr>
       </w:pPr>
-      <w:bookmarkStart w:id="9" w:name="_Toc356088320"/>
+      <w:bookmarkStart w:id="10" w:name="_Toc356088321"/>
       <w:r>
         <w:rPr>
           <w:rFonts w:ascii="Times New Roman" w:hAnsi="Times New Roman" w:cs="Times New Roman"/>
@@ -5116,329 +6894,11 @@
           <w:szCs w:val="32"/>
         </w:rPr>
         <w:lastRenderedPageBreak/>
-        <w:t>Сложности разработки с помощью технологии 2</w:t>
-      </w:r>
-      <w:r>
-        <w:rPr>
-          <w:rFonts w:ascii="Times New Roman" w:hAnsi="Times New Roman" w:cs="Times New Roman"/>
-          <w:color w:val="auto"/>
-          <w:sz w:val="32"/>
-          <w:szCs w:val="32"/>
-          <w:lang w:val="en-US"/>
-        </w:rPr>
-        <w:t>d</w:t>
-      </w:r>
-      <w:r>
-        <w:rPr>
-          <w:rFonts w:ascii="Times New Roman" w:hAnsi="Times New Roman" w:cs="Times New Roman"/>
-          <w:color w:val="auto"/>
-          <w:sz w:val="32"/>
-          <w:szCs w:val="32"/>
-        </w:rPr>
-        <w:t>-</w:t>
-      </w:r>
-      <w:r>
-        <w:rPr>
-          <w:rFonts w:ascii="Times New Roman" w:hAnsi="Times New Roman" w:cs="Times New Roman"/>
-          <w:color w:val="auto"/>
-          <w:sz w:val="32"/>
-          <w:szCs w:val="32"/>
-          <w:lang w:val="en-US"/>
-        </w:rPr>
-        <w:t>context</w:t>
-      </w:r>
-      <w:r>
-        <w:rPr>
-          <w:rFonts w:ascii="Times New Roman" w:hAnsi="Times New Roman" w:cs="Times New Roman"/>
-          <w:color w:val="auto"/>
-          <w:sz w:val="32"/>
-          <w:szCs w:val="32"/>
-        </w:rPr>
-        <w:t xml:space="preserve"> </w:t>
-      </w:r>
-      <w:r>
-        <w:rPr>
-          <w:rFonts w:ascii="Times New Roman" w:hAnsi="Times New Roman" w:cs="Times New Roman"/>
-          <w:color w:val="auto"/>
-          <w:sz w:val="32"/>
-          <w:szCs w:val="32"/>
-          <w:lang w:val="en-US"/>
-        </w:rPr>
-        <w:t>HTML</w:t>
-      </w:r>
-      <w:r>
-        <w:rPr>
-          <w:rFonts w:ascii="Times New Roman" w:hAnsi="Times New Roman" w:cs="Times New Roman"/>
-          <w:color w:val="auto"/>
-          <w:sz w:val="32"/>
-          <w:szCs w:val="32"/>
-        </w:rPr>
-        <w:t>5</w:t>
-      </w:r>
-      <w:bookmarkEnd w:id="9"/>
-    </w:p>
-    <w:p>
-      <w:pPr>
-        <w:rPr>
-          <w:rFonts w:ascii="Times New Roman" w:hAnsi="Times New Roman" w:cs="Times New Roman"/>
-          <w:sz w:val="32"/>
-          <w:szCs w:val="32"/>
-        </w:rPr>
-      </w:pPr>
-    </w:p>
-    <w:p>
-      <w:pPr>
-        <w:spacing w:line="360" w:lineRule="auto"/>
-        <w:jc w:val="both"/>
-        <w:rPr>
-          <w:rFonts w:ascii="Times New Roman" w:hAnsi="Times New Roman" w:cs="Times New Roman"/>
-          <w:sz w:val="32"/>
-          <w:szCs w:val="32"/>
-        </w:rPr>
-      </w:pPr>
-      <w:r>
-        <w:rPr>
-          <w:rFonts w:ascii="Times New Roman" w:hAnsi="Times New Roman" w:cs="Times New Roman"/>
-          <w:sz w:val="32"/>
-          <w:szCs w:val="32"/>
-        </w:rPr>
-        <w:t xml:space="preserve">Для оценки проблем и сложностей разработки с помощью </w:t>
-      </w:r>
-      <w:r>
-        <w:rPr>
-          <w:rFonts w:ascii="Times New Roman" w:hAnsi="Times New Roman" w:cs="Times New Roman"/>
-          <w:sz w:val="32"/>
-          <w:szCs w:val="32"/>
-        </w:rPr>
-        <w:t>2</w:t>
-      </w:r>
-      <w:r>
-        <w:rPr>
-          <w:rFonts w:ascii="Times New Roman" w:hAnsi="Times New Roman" w:cs="Times New Roman"/>
-          <w:sz w:val="32"/>
-          <w:szCs w:val="32"/>
-          <w:lang w:val="en-US"/>
-        </w:rPr>
-        <w:t>d</w:t>
-      </w:r>
-      <w:r>
-        <w:rPr>
-          <w:rFonts w:ascii="Times New Roman" w:hAnsi="Times New Roman" w:cs="Times New Roman"/>
-          <w:sz w:val="32"/>
-          <w:szCs w:val="32"/>
-        </w:rPr>
-        <w:t>-</w:t>
-      </w:r>
-      <w:r>
-        <w:rPr>
-          <w:rFonts w:ascii="Times New Roman" w:hAnsi="Times New Roman" w:cs="Times New Roman"/>
-          <w:sz w:val="32"/>
-          <w:szCs w:val="32"/>
-          <w:lang w:val="en-US"/>
-        </w:rPr>
-        <w:t>context</w:t>
-      </w:r>
-      <w:r>
-        <w:rPr>
-          <w:rFonts w:ascii="Times New Roman" w:hAnsi="Times New Roman" w:cs="Times New Roman"/>
-          <w:sz w:val="32"/>
-          <w:szCs w:val="32"/>
-        </w:rPr>
-        <w:t xml:space="preserve"> необходимо ознакомится с самим процессом</w:t>
-      </w:r>
-      <w:r>
-        <w:rPr>
-          <w:rFonts w:ascii="Times New Roman" w:hAnsi="Times New Roman" w:cs="Times New Roman"/>
-          <w:sz w:val="32"/>
-          <w:szCs w:val="32"/>
-        </w:rPr>
-        <w:t xml:space="preserve"> разработки</w:t>
-      </w:r>
-      <w:r>
-        <w:rPr>
-          <w:rFonts w:ascii="Times New Roman" w:hAnsi="Times New Roman" w:cs="Times New Roman"/>
-          <w:sz w:val="32"/>
-          <w:szCs w:val="32"/>
-        </w:rPr>
-        <w:t>.</w:t>
-      </w:r>
-    </w:p>
-    <w:p>
-      <w:pPr>
-        <w:spacing w:line="360" w:lineRule="auto"/>
-        <w:jc w:val="both"/>
-        <w:rPr>
-          <w:rFonts w:ascii="Times New Roman" w:hAnsi="Times New Roman" w:cs="Times New Roman"/>
-          <w:sz w:val="32"/>
-          <w:szCs w:val="32"/>
-        </w:rPr>
-      </w:pPr>
-      <w:r>
-        <w:rPr>
-          <w:rFonts w:ascii="Times New Roman" w:hAnsi="Times New Roman" w:cs="Times New Roman"/>
-          <w:sz w:val="32"/>
-          <w:szCs w:val="32"/>
-        </w:rPr>
-        <w:t xml:space="preserve">Для </w:t>
-      </w:r>
-      <w:r>
-        <w:rPr>
-          <w:rFonts w:ascii="Times New Roman" w:hAnsi="Times New Roman" w:cs="Times New Roman"/>
-          <w:sz w:val="32"/>
-          <w:szCs w:val="32"/>
-        </w:rPr>
-        <w:t>использования любой технологии или инструмента не обходи</w:t>
-      </w:r>
-      <w:r>
-        <w:rPr>
-          <w:rFonts w:ascii="Times New Roman" w:hAnsi="Times New Roman" w:cs="Times New Roman"/>
-          <w:sz w:val="32"/>
-          <w:szCs w:val="32"/>
-        </w:rPr>
-        <w:t xml:space="preserve">мо ознакомится со </w:t>
-      </w:r>
-      <w:r>
-        <w:rPr>
-          <w:rFonts w:ascii="Times New Roman" w:hAnsi="Times New Roman" w:cs="Times New Roman"/>
-          <w:sz w:val="32"/>
-          <w:szCs w:val="32"/>
-        </w:rPr>
-        <w:t>спецификацией,</w:t>
-      </w:r>
-      <w:r>
-        <w:rPr>
-          <w:rFonts w:ascii="Times New Roman" w:hAnsi="Times New Roman" w:cs="Times New Roman"/>
-          <w:sz w:val="32"/>
-          <w:szCs w:val="32"/>
-        </w:rPr>
-        <w:t xml:space="preserve"> </w:t>
-      </w:r>
-      <w:r>
-        <w:rPr>
-          <w:rFonts w:ascii="Times New Roman" w:hAnsi="Times New Roman" w:cs="Times New Roman"/>
-          <w:sz w:val="32"/>
-          <w:szCs w:val="32"/>
-        </w:rPr>
-        <w:t xml:space="preserve">из прочтения которой можно выяснить возможности, требования и </w:t>
-      </w:r>
-      <w:r>
-        <w:rPr>
-          <w:rFonts w:ascii="Times New Roman" w:hAnsi="Times New Roman" w:cs="Times New Roman"/>
-          <w:sz w:val="32"/>
-          <w:szCs w:val="32"/>
-        </w:rPr>
-        <w:t>концепции исп</w:t>
-      </w:r>
-      <w:r>
-        <w:rPr>
-          <w:rFonts w:ascii="Times New Roman" w:hAnsi="Times New Roman" w:cs="Times New Roman"/>
-          <w:sz w:val="32"/>
-          <w:szCs w:val="32"/>
-        </w:rPr>
-        <w:t>ользования</w:t>
-      </w:r>
-      <w:r>
-        <w:rPr>
-          <w:rFonts w:ascii="Times New Roman" w:hAnsi="Times New Roman" w:cs="Times New Roman"/>
-          <w:sz w:val="32"/>
-          <w:szCs w:val="32"/>
-        </w:rPr>
-        <w:t xml:space="preserve"> или технологии</w:t>
-      </w:r>
-      <w:r>
-        <w:rPr>
-          <w:rFonts w:ascii="Times New Roman" w:hAnsi="Times New Roman" w:cs="Times New Roman"/>
-          <w:sz w:val="32"/>
-          <w:szCs w:val="32"/>
-        </w:rPr>
-        <w:t xml:space="preserve">. Для </w:t>
-      </w:r>
-      <w:r>
-        <w:rPr>
-          <w:rFonts w:ascii="Times New Roman" w:hAnsi="Times New Roman" w:cs="Times New Roman"/>
-          <w:sz w:val="32"/>
-          <w:szCs w:val="32"/>
-        </w:rPr>
-        <w:t xml:space="preserve">технологии </w:t>
-      </w:r>
-      <w:r>
-        <w:rPr>
-          <w:rFonts w:ascii="Times New Roman" w:hAnsi="Times New Roman" w:cs="Times New Roman"/>
-          <w:sz w:val="32"/>
-          <w:szCs w:val="32"/>
-        </w:rPr>
-        <w:t>2</w:t>
-      </w:r>
-      <w:r>
-        <w:rPr>
-          <w:rFonts w:ascii="Times New Roman" w:hAnsi="Times New Roman" w:cs="Times New Roman"/>
-          <w:sz w:val="32"/>
-          <w:szCs w:val="32"/>
-          <w:lang w:val="en-US"/>
-        </w:rPr>
-        <w:t>d</w:t>
-      </w:r>
-      <w:r>
-        <w:rPr>
-          <w:rFonts w:ascii="Times New Roman" w:hAnsi="Times New Roman" w:cs="Times New Roman"/>
-          <w:sz w:val="32"/>
-          <w:szCs w:val="32"/>
-        </w:rPr>
-        <w:t>-</w:t>
-      </w:r>
-      <w:r>
-        <w:rPr>
-          <w:rFonts w:ascii="Times New Roman" w:hAnsi="Times New Roman" w:cs="Times New Roman"/>
-          <w:sz w:val="32"/>
-          <w:szCs w:val="32"/>
-          <w:lang w:val="en-US"/>
-        </w:rPr>
-        <w:t>context</w:t>
-      </w:r>
-      <w:r>
-        <w:rPr>
-          <w:rFonts w:ascii="Times New Roman" w:hAnsi="Times New Roman" w:cs="Times New Roman"/>
-          <w:sz w:val="32"/>
-          <w:szCs w:val="32"/>
-        </w:rPr>
-        <w:t xml:space="preserve"> спецификация доступна по адресу</w:t>
-      </w:r>
-      <w:r>
-        <w:rPr>
-          <w:rFonts w:ascii="Times New Roman" w:hAnsi="Times New Roman" w:cs="Times New Roman"/>
-          <w:sz w:val="32"/>
-          <w:szCs w:val="32"/>
-        </w:rPr>
-        <w:t xml:space="preserve"> [5]</w:t>
-      </w:r>
-      <w:r>
-        <w:rPr>
-          <w:rFonts w:ascii="Times New Roman" w:hAnsi="Times New Roman" w:cs="Times New Roman"/>
-          <w:sz w:val="32"/>
-          <w:szCs w:val="32"/>
-        </w:rPr>
-        <w:t>.</w:t>
-      </w:r>
-    </w:p>
-    <w:p>
-      <w:pPr>
-        <w:spacing w:line="360" w:lineRule="auto"/>
-        <w:jc w:val="both"/>
-        <w:rPr>
-          <w:rFonts w:ascii="Times New Roman" w:hAnsi="Times New Roman" w:cs="Times New Roman"/>
-          <w:sz w:val="32"/>
-          <w:szCs w:val="32"/>
-        </w:rPr>
-      </w:pPr>
-      <w:r>
-        <w:rPr>
-          <w:rFonts w:ascii="Times New Roman" w:hAnsi="Times New Roman" w:cs="Times New Roman"/>
-          <w:sz w:val="32"/>
-          <w:szCs w:val="32"/>
-        </w:rPr>
-        <w:t>Из прочтения</w:t>
-      </w:r>
-    </w:p>
+        <w:t>Постановка задачи</w:t>
+      </w:r>
+      <w:bookmarkEnd w:id="10"/>
+    </w:p>
+    <w:p/>
     <w:p>
       <w:pPr>
         <w:spacing w:line="360" w:lineRule="auto"/>
@@ -5456,7 +6916,51 @@
           <w:sz w:val="28"/>
           <w:szCs w:val="28"/>
         </w:rPr>
-        <w:t>Использование 2d-context влечет за собой следующие трудности:</w:t>
+        <w:t>Постоянное совершенствование браузеров, появление поддержки браузерами более производительных графических технологий, а так же рост аппаратных возможностей дает разработчикам возможно</w:t>
+      </w:r>
+      <w:r>
+        <w:rPr>
+          <w:rFonts w:ascii="Times New Roman" w:hAnsi="Times New Roman" w:cs="Times New Roman"/>
+          <w:sz w:val="28"/>
+          <w:szCs w:val="28"/>
+        </w:rPr>
+        <w:t xml:space="preserve">сть создавать более динамичные </w:t>
+      </w:r>
+      <w:proofErr w:type="spellStart"/>
+      <w:r>
+        <w:rPr>
+          <w:rFonts w:ascii="Times New Roman" w:hAnsi="Times New Roman" w:cs="Times New Roman"/>
+          <w:sz w:val="28"/>
+          <w:szCs w:val="28"/>
+        </w:rPr>
+        <w:t>мультимедийные</w:t>
+      </w:r>
+      <w:proofErr w:type="spellEnd"/>
+      <w:r>
+        <w:rPr>
+          <w:rFonts w:ascii="Times New Roman" w:hAnsi="Times New Roman" w:cs="Times New Roman"/>
+          <w:sz w:val="28"/>
+          <w:szCs w:val="28"/>
+        </w:rPr>
+        <w:t xml:space="preserve"> </w:t>
+      </w:r>
+      <w:proofErr w:type="spellStart"/>
+      <w:r>
+        <w:rPr>
+          <w:rFonts w:ascii="Times New Roman" w:hAnsi="Times New Roman" w:cs="Times New Roman"/>
+          <w:sz w:val="28"/>
+          <w:szCs w:val="28"/>
+        </w:rPr>
+        <w:t>веб-приложения</w:t>
+      </w:r>
+      <w:proofErr w:type="spellEnd"/>
+      <w:r>
+        <w:rPr>
+          <w:rFonts w:ascii="Times New Roman" w:hAnsi="Times New Roman" w:cs="Times New Roman"/>
+          <w:sz w:val="28"/>
+          <w:szCs w:val="28"/>
+        </w:rPr>
+        <w:t>.</w:t>
       </w:r>
     </w:p>
     <w:p>
@@ -5476,229 +6980,6 @@
           <w:sz w:val="28"/>
           <w:szCs w:val="28"/>
         </w:rPr>
-        <w:t>1.</w:t>
-      </w:r>
-      <w:r>
-        <w:rPr>
-          <w:rFonts w:ascii="Times New Roman" w:hAnsi="Times New Roman" w:cs="Times New Roman"/>
-          <w:sz w:val="28"/>
-          <w:szCs w:val="28"/>
-        </w:rPr>
-        <w:tab/>
-        <w:t>Неготовый стандарт. Стандарт в стадии тестирования – W3C объявил о планах, согласно которым окончательная версия стандарта HTML5 будет утверждена лишь к 2014 году[6];</w:t>
-      </w:r>
-    </w:p>
-    <w:p>
-      <w:pPr>
-        <w:spacing w:line="360" w:lineRule="auto"/>
-        <w:ind w:firstLine="709"/>
-        <w:jc w:val="both"/>
-        <w:rPr>
-          <w:rFonts w:ascii="Times New Roman" w:hAnsi="Times New Roman" w:cs="Times New Roman"/>
-          <w:sz w:val="28"/>
-          <w:szCs w:val="28"/>
-        </w:rPr>
-      </w:pPr>
-      <w:r>
-        <w:rPr>
-          <w:rFonts w:ascii="Times New Roman" w:hAnsi="Times New Roman" w:cs="Times New Roman"/>
-          <w:sz w:val="28"/>
-          <w:szCs w:val="28"/>
-        </w:rPr>
-        <w:t>2.</w:t>
-      </w:r>
-      <w:r>
-        <w:rPr>
-          <w:rFonts w:ascii="Times New Roman" w:hAnsi="Times New Roman" w:cs="Times New Roman"/>
-          <w:sz w:val="28"/>
-          <w:szCs w:val="28"/>
-        </w:rPr>
-        <w:tab/>
-        <w:t>Отсутствие визуальных сред, вроде Flash Professional CS6;</w:t>
-      </w:r>
-    </w:p>
-    <w:p>
-      <w:pPr>
-        <w:spacing w:line="360" w:lineRule="auto"/>
-        <w:ind w:firstLine="709"/>
-        <w:jc w:val="both"/>
-        <w:rPr>
-          <w:rFonts w:ascii="Times New Roman" w:hAnsi="Times New Roman" w:cs="Times New Roman"/>
-          <w:sz w:val="28"/>
-          <w:szCs w:val="28"/>
-        </w:rPr>
-      </w:pPr>
-      <w:r>
-        <w:rPr>
-          <w:rFonts w:ascii="Times New Roman" w:hAnsi="Times New Roman" w:cs="Times New Roman"/>
-          <w:sz w:val="28"/>
-          <w:szCs w:val="28"/>
-        </w:rPr>
-        <w:t>3.</w:t>
-      </w:r>
-      <w:r>
-        <w:rPr>
-          <w:rFonts w:ascii="Times New Roman" w:hAnsi="Times New Roman" w:cs="Times New Roman"/>
-          <w:sz w:val="28"/>
-          <w:szCs w:val="28"/>
-        </w:rPr>
-        <w:tab/>
-        <w:t>Слабое развитие специализированных каркасов,  вызванные, скорее всего, незавершенностью стандарта;</w:t>
-      </w:r>
-    </w:p>
-    <w:p>
-      <w:pPr>
-        <w:spacing w:line="360" w:lineRule="auto"/>
-        <w:ind w:firstLine="709"/>
-        <w:jc w:val="both"/>
-        <w:rPr>
-          <w:rFonts w:ascii="Times New Roman" w:hAnsi="Times New Roman" w:cs="Times New Roman"/>
-          <w:sz w:val="28"/>
-          <w:szCs w:val="28"/>
-        </w:rPr>
-      </w:pPr>
-      <w:r>
-        <w:rPr>
-          <w:rFonts w:ascii="Times New Roman" w:hAnsi="Times New Roman" w:cs="Times New Roman"/>
-          <w:sz w:val="28"/>
-          <w:szCs w:val="28"/>
-        </w:rPr>
-        <w:t>4.</w:t>
-      </w:r>
-      <w:r>
-        <w:rPr>
-          <w:rFonts w:ascii="Times New Roman" w:hAnsi="Times New Roman" w:cs="Times New Roman"/>
-          <w:sz w:val="28"/>
-          <w:szCs w:val="28"/>
-        </w:rPr>
-        <w:tab/>
-        <w:t xml:space="preserve">Разработка без использования специализированного каркаса требует большой объем кода для реализации несложной графики. </w:t>
-      </w:r>
-    </w:p>
-    <w:p>
-      <w:pPr>
-        <w:spacing w:line="360" w:lineRule="auto"/>
-        <w:ind w:firstLine="709"/>
-        <w:jc w:val="both"/>
-        <w:rPr>
-          <w:rFonts w:ascii="Times New Roman" w:hAnsi="Times New Roman" w:cs="Times New Roman"/>
-          <w:sz w:val="28"/>
-          <w:szCs w:val="28"/>
-        </w:rPr>
-      </w:pPr>
-    </w:p>
-    <w:p>
-      <w:pPr>
-        <w:spacing w:line="360" w:lineRule="auto"/>
-        <w:ind w:firstLine="709"/>
-        <w:jc w:val="both"/>
-        <w:rPr>
-          <w:rFonts w:ascii="Times New Roman" w:eastAsiaTheme="majorEastAsia" w:hAnsi="Times New Roman" w:cs="Times New Roman"/>
-          <w:b/>
-          <w:bCs/>
-          <w:sz w:val="28"/>
-          <w:szCs w:val="28"/>
-        </w:rPr>
-      </w:pPr>
-      <w:r>
-        <w:rPr>
-          <w:rFonts w:ascii="Times New Roman" w:hAnsi="Times New Roman" w:cs="Times New Roman"/>
-          <w:sz w:val="28"/>
-          <w:szCs w:val="28"/>
-        </w:rPr>
-        <w:t>Но тем не менее, не смотря на трудности, HTML5 перспективная технология, т.к. не зависит от какой то одной компании, имеет открытый стандарт и рекомендуется такими компаниями как Apple и Microsoft.</w:t>
-      </w:r>
-      <w:r>
-        <w:rPr>
-          <w:rFonts w:ascii="Times New Roman" w:hAnsi="Times New Roman" w:cs="Times New Roman"/>
-          <w:sz w:val="28"/>
-          <w:szCs w:val="28"/>
-        </w:rPr>
-        <w:br w:type="page"/>
-      </w:r>
-    </w:p>
-    <w:p>
-      <w:pPr>
-        <w:pStyle w:val="1"/>
-        <w:numPr>
-          <w:ilvl w:val="1"/>
-          <w:numId w:val="4"/>
-        </w:numPr>
-        <w:jc w:val="center"/>
-        <w:rPr>
-          <w:rFonts w:ascii="Times New Roman" w:hAnsi="Times New Roman" w:cs="Times New Roman"/>
-          <w:color w:val="auto"/>
-          <w:sz w:val="32"/>
-          <w:szCs w:val="32"/>
-        </w:rPr>
-      </w:pPr>
-      <w:bookmarkStart w:id="10" w:name="_Toc356088321"/>
-      <w:r>
-        <w:rPr>
-          <w:rFonts w:ascii="Times New Roman" w:hAnsi="Times New Roman" w:cs="Times New Roman"/>
-          <w:color w:val="auto"/>
-          <w:sz w:val="32"/>
-          <w:szCs w:val="32"/>
-        </w:rPr>
-        <w:lastRenderedPageBreak/>
-        <w:t>Постановка задачи</w:t>
-      </w:r>
-      <w:bookmarkEnd w:id="10"/>
-    </w:p>
-    <w:p/>
-    <w:p>
-      <w:pPr>
-        <w:spacing w:line="360" w:lineRule="auto"/>
-        <w:ind w:firstLine="709"/>
-        <w:jc w:val="both"/>
-        <w:rPr>
-          <w:rFonts w:ascii="Times New Roman" w:hAnsi="Times New Roman" w:cs="Times New Roman"/>
-          <w:sz w:val="28"/>
-          <w:szCs w:val="28"/>
-        </w:rPr>
-      </w:pPr>
-      <w:r>
-        <w:rPr>
-          <w:rFonts w:ascii="Times New Roman" w:hAnsi="Times New Roman" w:cs="Times New Roman"/>
-          <w:sz w:val="28"/>
-          <w:szCs w:val="28"/>
-        </w:rPr>
-        <w:t>Постоянное совершенствование браузеров, появление поддержки браузерами более производительных графических технологий, а так же рост аппаратных возможностей дает разработчикам возможно</w:t>
-      </w:r>
-      <w:r>
-        <w:rPr>
-          <w:rFonts w:ascii="Times New Roman" w:hAnsi="Times New Roman" w:cs="Times New Roman"/>
-          <w:sz w:val="28"/>
-          <w:szCs w:val="28"/>
-        </w:rPr>
-        <w:t xml:space="preserve">сть создавать более динамичные </w:t>
-      </w:r>
-      <w:r>
-        <w:rPr>
-          <w:rFonts w:ascii="Times New Roman" w:hAnsi="Times New Roman" w:cs="Times New Roman"/>
-          <w:sz w:val="28"/>
-          <w:szCs w:val="28"/>
-        </w:rPr>
-        <w:t>мультимедийные веб-приложения.</w:t>
-      </w:r>
-    </w:p>
-    <w:p>
-      <w:pPr>
-        <w:spacing w:line="360" w:lineRule="auto"/>
-        <w:ind w:firstLine="709"/>
-        <w:jc w:val="both"/>
-        <w:rPr>
-          <w:rFonts w:ascii="Times New Roman" w:hAnsi="Times New Roman" w:cs="Times New Roman"/>
-          <w:sz w:val="28"/>
-          <w:szCs w:val="28"/>
-        </w:rPr>
-      </w:pPr>
-      <w:r>
-        <w:rPr>
-          <w:rFonts w:ascii="Times New Roman" w:hAnsi="Times New Roman" w:cs="Times New Roman"/>
-          <w:sz w:val="28"/>
-          <w:szCs w:val="28"/>
-        </w:rPr>
         <w:t xml:space="preserve">Появление технологии </w:t>
       </w:r>
       <w:r>
@@ -5774,8 +7055,36 @@
           <w:sz w:val="28"/>
           <w:szCs w:val="28"/>
         </w:rPr>
-        <w:t>динамичные мультимедийные веб-приложения</w:t>
-      </w:r>
+        <w:t xml:space="preserve">динамичные </w:t>
+      </w:r>
+      <w:proofErr w:type="spellStart"/>
+      <w:r>
+        <w:rPr>
+          <w:rFonts w:ascii="Times New Roman" w:hAnsi="Times New Roman" w:cs="Times New Roman"/>
+          <w:sz w:val="28"/>
+          <w:szCs w:val="28"/>
+        </w:rPr>
+        <w:t>мультимедийные</w:t>
+      </w:r>
+      <w:proofErr w:type="spellEnd"/>
+      <w:r>
+        <w:rPr>
+          <w:rFonts w:ascii="Times New Roman" w:hAnsi="Times New Roman" w:cs="Times New Roman"/>
+          <w:sz w:val="28"/>
+          <w:szCs w:val="28"/>
+        </w:rPr>
+        <w:t xml:space="preserve"> </w:t>
+      </w:r>
+      <w:proofErr w:type="spellStart"/>
+      <w:r>
+        <w:rPr>
+          <w:rFonts w:ascii="Times New Roman" w:hAnsi="Times New Roman" w:cs="Times New Roman"/>
+          <w:sz w:val="28"/>
+          <w:szCs w:val="28"/>
+        </w:rPr>
+        <w:t>веб-приложения</w:t>
+      </w:r>
+      <w:proofErr w:type="spellEnd"/>
       <w:r>
         <w:rPr>
           <w:rFonts w:ascii="Times New Roman" w:hAnsi="Times New Roman" w:cs="Times New Roman"/>
@@ -6076,7 +7385,25 @@
           <w:sz w:val="28"/>
           <w:szCs w:val="28"/>
         </w:rPr>
-        <w:t>В ходе анализа существующих решений и анализа процесса создания мультимедийных приложений было выявлено:</w:t>
+        <w:t xml:space="preserve">В ходе анализа существующих решений и анализа процесса создания </w:t>
+      </w:r>
+      <w:proofErr w:type="spellStart"/>
+      <w:r>
+        <w:rPr>
+          <w:rFonts w:ascii="Times New Roman" w:hAnsi="Times New Roman" w:cs="Times New Roman"/>
+          <w:sz w:val="28"/>
+          <w:szCs w:val="28"/>
+        </w:rPr>
+        <w:t>мультимедийных</w:t>
+      </w:r>
+      <w:proofErr w:type="spellEnd"/>
+      <w:r>
+        <w:rPr>
+          <w:rFonts w:ascii="Times New Roman" w:hAnsi="Times New Roman" w:cs="Times New Roman"/>
+          <w:sz w:val="28"/>
+          <w:szCs w:val="28"/>
+        </w:rPr>
+        <w:t xml:space="preserve"> приложений было выявлено:</w:t>
       </w:r>
     </w:p>
     <w:p>
@@ -6112,7 +7439,25 @@
           <w:sz w:val="28"/>
           <w:szCs w:val="28"/>
         </w:rPr>
-        <w:t xml:space="preserve"> кнопки, поя ввода и т.д. ), при этом элементы представлены набором графических примитивов. Можно сделать вывод, что для изменения внешнего вида элемента необходимо изменять свойства каждого примитива входящего в состав элемента, то есть для разработчика важно иметь возможность представлять элемент интерфейса с помощью совокупности </w:t>
+        <w:t xml:space="preserve"> кнопки, поя ввода и т.д.</w:t>
+      </w:r>
+      <w:proofErr w:type="gramStart"/>
+      <w:r>
+        <w:rPr>
+          <w:rFonts w:ascii="Times New Roman" w:hAnsi="Times New Roman" w:cs="Times New Roman"/>
+          <w:sz w:val="28"/>
+          <w:szCs w:val="28"/>
+        </w:rPr>
+        <w:t xml:space="preserve"> )</w:t>
+      </w:r>
+      <w:proofErr w:type="gramEnd"/>
+      <w:r>
+        <w:rPr>
+          <w:rFonts w:ascii="Times New Roman" w:hAnsi="Times New Roman" w:cs="Times New Roman"/>
+          <w:sz w:val="28"/>
+          <w:szCs w:val="28"/>
+        </w:rPr>
+        <w:t xml:space="preserve">, при этом элементы представлены набором графических примитивов. Можно сделать вывод, что для изменения внешнего вида элемента необходимо изменять свойства каждого примитива входящего в состав элемента, то есть для разработчика важно иметь возможность представлять элемент интерфейса с помощью совокупности </w:t>
       </w:r>
       <w:r>
         <w:rPr>
@@ -6464,9 +7809,20 @@
           <w:szCs w:val="32"/>
         </w:rPr>
         <w:lastRenderedPageBreak/>
-        <w:t>Выбор сторонних вспомогательных каркасов\библиотек</w:t>
+        <w:t xml:space="preserve">Выбор сторонних вспомогательных </w:t>
+      </w:r>
+      <w:proofErr w:type="spellStart"/>
+      <w:r>
+        <w:rPr>
+          <w:rFonts w:ascii="Times New Roman" w:hAnsi="Times New Roman" w:cs="Times New Roman"/>
+          <w:color w:val="auto"/>
+          <w:sz w:val="32"/>
+          <w:szCs w:val="32"/>
+        </w:rPr>
+        <w:t>каркасов\библиотек</w:t>
       </w:r>
       <w:bookmarkEnd w:id="14"/>
+      <w:proofErr w:type="spellEnd"/>
     </w:p>
     <w:p>
       <w:pPr>
@@ -6883,6 +8239,7 @@
         </w:rPr>
         <w:t xml:space="preserve">Данная диаграмма (Рисунок 2) отображает отношения между классами каркаса. Класс </w:t>
       </w:r>
+      <w:proofErr w:type="spellStart"/>
       <w:r>
         <w:rPr>
           <w:rFonts w:ascii="Times New Roman" w:hAnsi="Times New Roman" w:cs="Times New Roman"/>
@@ -6892,6 +8249,7 @@
         </w:rPr>
         <w:t>ArmLib</w:t>
       </w:r>
+      <w:proofErr w:type="spellEnd"/>
       <w:r>
         <w:rPr>
           <w:rFonts w:ascii="Times New Roman" w:hAnsi="Times New Roman" w:cs="Times New Roman"/>
@@ -7036,6 +8394,7 @@
         </w:rPr>
         <w:t xml:space="preserve">, </w:t>
       </w:r>
+      <w:proofErr w:type="spellStart"/>
       <w:r>
         <w:rPr>
           <w:rFonts w:ascii="Times New Roman" w:hAnsi="Times New Roman" w:cs="Times New Roman"/>
@@ -7045,6 +8404,7 @@
         </w:rPr>
         <w:t>Rect</w:t>
       </w:r>
+      <w:proofErr w:type="spellEnd"/>
       <w:r>
         <w:rPr>
           <w:rFonts w:ascii="Times New Roman" w:hAnsi="Times New Roman" w:cs="Times New Roman"/>
@@ -7062,6 +8422,7 @@
         <w:lastRenderedPageBreak/>
         <w:t xml:space="preserve">позволяет уменьшить сопряжение[15] и сделать структурные части каркаса более выраженными. Классы </w:t>
       </w:r>
+      <w:proofErr w:type="spellStart"/>
       <w:r>
         <w:rPr>
           <w:rFonts w:ascii="Times New Roman" w:hAnsi="Times New Roman" w:cs="Times New Roman"/>
@@ -7071,6 +8432,7 @@
         </w:rPr>
         <w:t>Rect</w:t>
       </w:r>
+      <w:proofErr w:type="spellEnd"/>
       <w:r>
         <w:rPr>
           <w:rFonts w:ascii="Times New Roman" w:hAnsi="Times New Roman" w:cs="Times New Roman"/>
@@ -7244,7 +8606,25 @@
           <w:sz w:val="28"/>
           <w:szCs w:val="28"/>
         </w:rPr>
-        <w:t>Шаблоны проектирования описывают повторимые архитектурные конструкции, представляющие собой решение проблемы проектирования в рамках некоторого часто возникающего контекста. Обычно шаблон не является законченным образцом, который может быть прямо преобразован в код; это лишь пример решения задачи, который можно использовать в различ</w:t>
+        <w:t xml:space="preserve">Шаблоны проектирования описывают </w:t>
+      </w:r>
+      <w:proofErr w:type="spellStart"/>
+      <w:r>
+        <w:rPr>
+          <w:rFonts w:ascii="Times New Roman" w:hAnsi="Times New Roman" w:cs="Times New Roman"/>
+          <w:sz w:val="28"/>
+          <w:szCs w:val="28"/>
+        </w:rPr>
+        <w:t>повторимые</w:t>
+      </w:r>
+      <w:proofErr w:type="spellEnd"/>
+      <w:r>
+        <w:rPr>
+          <w:rFonts w:ascii="Times New Roman" w:hAnsi="Times New Roman" w:cs="Times New Roman"/>
+          <w:sz w:val="28"/>
+          <w:szCs w:val="28"/>
+        </w:rPr>
+        <w:t xml:space="preserve"> архитектурные конструкции, представляющие собой решение проблемы проектирования в рамках некоторого часто возникающего контекста. Обычно шаблон не является законченным образцом, который может быть прямо преобразован в код; это лишь пример решения задачи, который можно использовать в различ</w:t>
       </w:r>
       <w:r>
         <w:rPr>
@@ -7342,7 +8722,43 @@
           <w:sz w:val="28"/>
           <w:szCs w:val="28"/>
         </w:rPr>
-        <w:t>«Одиночка»,  данный шаблон использован в классе ArmLib, для гарантирования существования только одного объекта класса ArmLib;</w:t>
+        <w:t xml:space="preserve">«Одиночка»,  данный шаблон использован в классе </w:t>
+      </w:r>
+      <w:proofErr w:type="spellStart"/>
+      <w:r>
+        <w:rPr>
+          <w:rFonts w:ascii="Times New Roman" w:hAnsi="Times New Roman" w:cs="Times New Roman"/>
+          <w:sz w:val="28"/>
+          <w:szCs w:val="28"/>
+        </w:rPr>
+        <w:t>ArmLib</w:t>
+      </w:r>
+      <w:proofErr w:type="spellEnd"/>
+      <w:r>
+        <w:rPr>
+          <w:rFonts w:ascii="Times New Roman" w:hAnsi="Times New Roman" w:cs="Times New Roman"/>
+          <w:sz w:val="28"/>
+          <w:szCs w:val="28"/>
+        </w:rPr>
+        <w:t xml:space="preserve">, для гарантирования существования только одного объекта класса </w:t>
+      </w:r>
+      <w:proofErr w:type="spellStart"/>
+      <w:r>
+        <w:rPr>
+          <w:rFonts w:ascii="Times New Roman" w:hAnsi="Times New Roman" w:cs="Times New Roman"/>
+          <w:sz w:val="28"/>
+          <w:szCs w:val="28"/>
+        </w:rPr>
+        <w:t>ArmLib</w:t>
+      </w:r>
+      <w:proofErr w:type="spellEnd"/>
+      <w:r>
+        <w:rPr>
+          <w:rFonts w:ascii="Times New Roman" w:hAnsi="Times New Roman" w:cs="Times New Roman"/>
+          <w:sz w:val="28"/>
+          <w:szCs w:val="28"/>
+        </w:rPr>
+        <w:t>;</w:t>
       </w:r>
     </w:p>
     <w:p>
@@ -7370,7 +8786,79 @@
           <w:sz w:val="28"/>
           <w:szCs w:val="28"/>
         </w:rPr>
-        <w:t>«Фасад», данный шаблон использован в классах графических примитивов: Rect, Line, Circle, Image. В данных классах данный шаблон дает возможность более удобно работать с API контекста рисования HTML5;</w:t>
+        <w:t xml:space="preserve">«Фасад», данный шаблон использован в классах графических примитивов: </w:t>
+      </w:r>
+      <w:proofErr w:type="spellStart"/>
+      <w:r>
+        <w:rPr>
+          <w:rFonts w:ascii="Times New Roman" w:hAnsi="Times New Roman" w:cs="Times New Roman"/>
+          <w:sz w:val="28"/>
+          <w:szCs w:val="28"/>
+        </w:rPr>
+        <w:t>Rect</w:t>
+      </w:r>
+      <w:proofErr w:type="spellEnd"/>
+      <w:r>
+        <w:rPr>
+          <w:rFonts w:ascii="Times New Roman" w:hAnsi="Times New Roman" w:cs="Times New Roman"/>
+          <w:sz w:val="28"/>
+          <w:szCs w:val="28"/>
+        </w:rPr>
+        <w:t xml:space="preserve">, </w:t>
+      </w:r>
+      <w:proofErr w:type="spellStart"/>
+      <w:r>
+        <w:rPr>
+          <w:rFonts w:ascii="Times New Roman" w:hAnsi="Times New Roman" w:cs="Times New Roman"/>
+          <w:sz w:val="28"/>
+          <w:szCs w:val="28"/>
+        </w:rPr>
+        <w:t>Line</w:t>
+      </w:r>
+      <w:proofErr w:type="spellEnd"/>
+      <w:r>
+        <w:rPr>
+          <w:rFonts w:ascii="Times New Roman" w:hAnsi="Times New Roman" w:cs="Times New Roman"/>
+          <w:sz w:val="28"/>
+          <w:szCs w:val="28"/>
+        </w:rPr>
+        <w:t xml:space="preserve">, </w:t>
+      </w:r>
+      <w:proofErr w:type="spellStart"/>
+      <w:r>
+        <w:rPr>
+          <w:rFonts w:ascii="Times New Roman" w:hAnsi="Times New Roman" w:cs="Times New Roman"/>
+          <w:sz w:val="28"/>
+          <w:szCs w:val="28"/>
+        </w:rPr>
+        <w:t>Circle</w:t>
+      </w:r>
+      <w:proofErr w:type="spellEnd"/>
+      <w:r>
+        <w:rPr>
+          <w:rFonts w:ascii="Times New Roman" w:hAnsi="Times New Roman" w:cs="Times New Roman"/>
+          <w:sz w:val="28"/>
+          <w:szCs w:val="28"/>
+        </w:rPr>
+        <w:t xml:space="preserve">, </w:t>
+      </w:r>
+      <w:proofErr w:type="spellStart"/>
+      <w:r>
+        <w:rPr>
+          <w:rFonts w:ascii="Times New Roman" w:hAnsi="Times New Roman" w:cs="Times New Roman"/>
+          <w:sz w:val="28"/>
+          <w:szCs w:val="28"/>
+        </w:rPr>
+        <w:t>Image</w:t>
+      </w:r>
+      <w:proofErr w:type="spellEnd"/>
+      <w:r>
+        <w:rPr>
+          <w:rFonts w:ascii="Times New Roman" w:hAnsi="Times New Roman" w:cs="Times New Roman"/>
+          <w:sz w:val="28"/>
+          <w:szCs w:val="28"/>
+        </w:rPr>
+        <w:t>. В данных классах данный шаблон дает возможность более удобно работать с API контекста рисования HTML5;</w:t>
       </w:r>
     </w:p>
     <w:p>
@@ -7398,7 +8886,61 @@
           <w:sz w:val="28"/>
           <w:szCs w:val="28"/>
         </w:rPr>
-        <w:t>«Компоновщик», данный шаблон использован в классах ArmLib, Layer и Object для создания древовидной структуры отношений примитивов и объектов сцены.</w:t>
+        <w:t xml:space="preserve">«Компоновщик», данный шаблон использован в классах </w:t>
+      </w:r>
+      <w:proofErr w:type="spellStart"/>
+      <w:r>
+        <w:rPr>
+          <w:rFonts w:ascii="Times New Roman" w:hAnsi="Times New Roman" w:cs="Times New Roman"/>
+          <w:sz w:val="28"/>
+          <w:szCs w:val="28"/>
+        </w:rPr>
+        <w:t>ArmLib</w:t>
+      </w:r>
+      <w:proofErr w:type="spellEnd"/>
+      <w:r>
+        <w:rPr>
+          <w:rFonts w:ascii="Times New Roman" w:hAnsi="Times New Roman" w:cs="Times New Roman"/>
+          <w:sz w:val="28"/>
+          <w:szCs w:val="28"/>
+        </w:rPr>
+        <w:t xml:space="preserve">, </w:t>
+      </w:r>
+      <w:proofErr w:type="spellStart"/>
+      <w:r>
+        <w:rPr>
+          <w:rFonts w:ascii="Times New Roman" w:hAnsi="Times New Roman" w:cs="Times New Roman"/>
+          <w:sz w:val="28"/>
+          <w:szCs w:val="28"/>
+        </w:rPr>
+        <w:t>Layer</w:t>
+      </w:r>
+      <w:proofErr w:type="spellEnd"/>
+      <w:r>
+        <w:rPr>
+          <w:rFonts w:ascii="Times New Roman" w:hAnsi="Times New Roman" w:cs="Times New Roman"/>
+          <w:sz w:val="28"/>
+          <w:szCs w:val="28"/>
+        </w:rPr>
+        <w:t xml:space="preserve"> и </w:t>
+      </w:r>
+      <w:proofErr w:type="spellStart"/>
+      <w:r>
+        <w:rPr>
+          <w:rFonts w:ascii="Times New Roman" w:hAnsi="Times New Roman" w:cs="Times New Roman"/>
+          <w:sz w:val="28"/>
+          <w:szCs w:val="28"/>
+        </w:rPr>
+        <w:t>Object</w:t>
+      </w:r>
+      <w:proofErr w:type="spellEnd"/>
+      <w:r>
+        <w:rPr>
+          <w:rFonts w:ascii="Times New Roman" w:hAnsi="Times New Roman" w:cs="Times New Roman"/>
+          <w:sz w:val="28"/>
+          <w:szCs w:val="28"/>
+        </w:rPr>
+        <w:t xml:space="preserve"> для создания древовидной структуры отношений примитивов и объектов сцены.</w:t>
       </w:r>
     </w:p>
     <w:p>
@@ -7449,7 +8991,25 @@
           <w:sz w:val="28"/>
           <w:szCs w:val="28"/>
         </w:rPr>
-        <w:t>«Делегирование», данный шаблон является базовым для приложения созданного в объектно-ориентированном стиле. Данный шаблон используется почти во всех классах каркаса.</w:t>
+        <w:t xml:space="preserve">«Делегирование», данный шаблон является базовым для </w:t>
+      </w:r>
+      <w:proofErr w:type="gramStart"/>
+      <w:r>
+        <w:rPr>
+          <w:rFonts w:ascii="Times New Roman" w:hAnsi="Times New Roman" w:cs="Times New Roman"/>
+          <w:sz w:val="28"/>
+          <w:szCs w:val="28"/>
+        </w:rPr>
+        <w:t>приложения</w:t>
+      </w:r>
+      <w:proofErr w:type="gramEnd"/>
+      <w:r>
+        <w:rPr>
+          <w:rFonts w:ascii="Times New Roman" w:hAnsi="Times New Roman" w:cs="Times New Roman"/>
+          <w:sz w:val="28"/>
+          <w:szCs w:val="28"/>
+        </w:rPr>
+        <w:t xml:space="preserve"> созданного в объектно-ориентированном стиле. Данный шаблон используется почти во всех классах каркаса.</w:t>
       </w:r>
     </w:p>
     <w:p>
@@ -7501,7 +9061,223 @@
           <w:sz w:val="28"/>
           <w:szCs w:val="28"/>
         </w:rPr>
-        <w:t>«Наблюдатель», данный шаблон используется в классах ArmLib, Layer и Object для оповещения объектов класса Layer в классе ArmLib, объектов класса Object, Image, Rect, Line в класах Object и Layer о событиях клавиатуры и мыши.</w:t>
+        <w:t xml:space="preserve">«Наблюдатель», данный шаблон используется в классах </w:t>
+      </w:r>
+      <w:proofErr w:type="spellStart"/>
+      <w:r>
+        <w:rPr>
+          <w:rFonts w:ascii="Times New Roman" w:hAnsi="Times New Roman" w:cs="Times New Roman"/>
+          <w:sz w:val="28"/>
+          <w:szCs w:val="28"/>
+        </w:rPr>
+        <w:t>ArmLib</w:t>
+      </w:r>
+      <w:proofErr w:type="spellEnd"/>
+      <w:r>
+        <w:rPr>
+          <w:rFonts w:ascii="Times New Roman" w:hAnsi="Times New Roman" w:cs="Times New Roman"/>
+          <w:sz w:val="28"/>
+          <w:szCs w:val="28"/>
+        </w:rPr>
+        <w:t xml:space="preserve">, </w:t>
+      </w:r>
+      <w:proofErr w:type="spellStart"/>
+      <w:r>
+        <w:rPr>
+          <w:rFonts w:ascii="Times New Roman" w:hAnsi="Times New Roman" w:cs="Times New Roman"/>
+          <w:sz w:val="28"/>
+          <w:szCs w:val="28"/>
+        </w:rPr>
+        <w:t>Layer</w:t>
+      </w:r>
+      <w:proofErr w:type="spellEnd"/>
+      <w:r>
+        <w:rPr>
+          <w:rFonts w:ascii="Times New Roman" w:hAnsi="Times New Roman" w:cs="Times New Roman"/>
+          <w:sz w:val="28"/>
+          <w:szCs w:val="28"/>
+        </w:rPr>
+        <w:t xml:space="preserve"> и </w:t>
+      </w:r>
+      <w:proofErr w:type="spellStart"/>
+      <w:r>
+        <w:rPr>
+          <w:rFonts w:ascii="Times New Roman" w:hAnsi="Times New Roman" w:cs="Times New Roman"/>
+          <w:sz w:val="28"/>
+          <w:szCs w:val="28"/>
+        </w:rPr>
+        <w:t>Object</w:t>
+      </w:r>
+      <w:proofErr w:type="spellEnd"/>
+      <w:r>
+        <w:rPr>
+          <w:rFonts w:ascii="Times New Roman" w:hAnsi="Times New Roman" w:cs="Times New Roman"/>
+          <w:sz w:val="28"/>
+          <w:szCs w:val="28"/>
+        </w:rPr>
+        <w:t xml:space="preserve"> для оповещения объектов класса </w:t>
+      </w:r>
+      <w:proofErr w:type="spellStart"/>
+      <w:r>
+        <w:rPr>
+          <w:rFonts w:ascii="Times New Roman" w:hAnsi="Times New Roman" w:cs="Times New Roman"/>
+          <w:sz w:val="28"/>
+          <w:szCs w:val="28"/>
+        </w:rPr>
+        <w:t>Layer</w:t>
+      </w:r>
+      <w:proofErr w:type="spellEnd"/>
+      <w:r>
+        <w:rPr>
+          <w:rFonts w:ascii="Times New Roman" w:hAnsi="Times New Roman" w:cs="Times New Roman"/>
+          <w:sz w:val="28"/>
+          <w:szCs w:val="28"/>
+        </w:rPr>
+        <w:t xml:space="preserve"> в классе </w:t>
+      </w:r>
+      <w:proofErr w:type="spellStart"/>
+      <w:r>
+        <w:rPr>
+          <w:rFonts w:ascii="Times New Roman" w:hAnsi="Times New Roman" w:cs="Times New Roman"/>
+          <w:sz w:val="28"/>
+          <w:szCs w:val="28"/>
+        </w:rPr>
+        <w:t>ArmLib</w:t>
+      </w:r>
+      <w:proofErr w:type="spellEnd"/>
+      <w:r>
+        <w:rPr>
+          <w:rFonts w:ascii="Times New Roman" w:hAnsi="Times New Roman" w:cs="Times New Roman"/>
+          <w:sz w:val="28"/>
+          <w:szCs w:val="28"/>
+        </w:rPr>
+        <w:t xml:space="preserve">, объектов класса </w:t>
+      </w:r>
+      <w:proofErr w:type="spellStart"/>
+      <w:r>
+        <w:rPr>
+          <w:rFonts w:ascii="Times New Roman" w:hAnsi="Times New Roman" w:cs="Times New Roman"/>
+          <w:sz w:val="28"/>
+          <w:szCs w:val="28"/>
+        </w:rPr>
+        <w:t>Object</w:t>
+      </w:r>
+      <w:proofErr w:type="spellEnd"/>
+      <w:r>
+        <w:rPr>
+          <w:rFonts w:ascii="Times New Roman" w:hAnsi="Times New Roman" w:cs="Times New Roman"/>
+          <w:sz w:val="28"/>
+          <w:szCs w:val="28"/>
+        </w:rPr>
+        <w:t xml:space="preserve">, </w:t>
+      </w:r>
+      <w:proofErr w:type="spellStart"/>
+      <w:r>
+        <w:rPr>
+          <w:rFonts w:ascii="Times New Roman" w:hAnsi="Times New Roman" w:cs="Times New Roman"/>
+          <w:sz w:val="28"/>
+          <w:szCs w:val="28"/>
+        </w:rPr>
+        <w:t>Image</w:t>
+      </w:r>
+      <w:proofErr w:type="spellEnd"/>
+      <w:r>
+        <w:rPr>
+          <w:rFonts w:ascii="Times New Roman" w:hAnsi="Times New Roman" w:cs="Times New Roman"/>
+          <w:sz w:val="28"/>
+          <w:szCs w:val="28"/>
+        </w:rPr>
+        <w:t xml:space="preserve">, </w:t>
+      </w:r>
+      <w:proofErr w:type="spellStart"/>
+      <w:r>
+        <w:rPr>
+          <w:rFonts w:ascii="Times New Roman" w:hAnsi="Times New Roman" w:cs="Times New Roman"/>
+          <w:sz w:val="28"/>
+          <w:szCs w:val="28"/>
+        </w:rPr>
+        <w:t>Rect</w:t>
+      </w:r>
+      <w:proofErr w:type="spellEnd"/>
+      <w:r>
+        <w:rPr>
+          <w:rFonts w:ascii="Times New Roman" w:hAnsi="Times New Roman" w:cs="Times New Roman"/>
+          <w:sz w:val="28"/>
+          <w:szCs w:val="28"/>
+        </w:rPr>
+        <w:t xml:space="preserve">, </w:t>
+      </w:r>
+      <w:proofErr w:type="spellStart"/>
+      <w:r>
+        <w:rPr>
+          <w:rFonts w:ascii="Times New Roman" w:hAnsi="Times New Roman" w:cs="Times New Roman"/>
+          <w:sz w:val="28"/>
+          <w:szCs w:val="28"/>
+        </w:rPr>
+        <w:t>Line</w:t>
+      </w:r>
+      <w:proofErr w:type="spellEnd"/>
+      <w:r>
+        <w:rPr>
+          <w:rFonts w:ascii="Times New Roman" w:hAnsi="Times New Roman" w:cs="Times New Roman"/>
+          <w:sz w:val="28"/>
+          <w:szCs w:val="28"/>
+        </w:rPr>
+        <w:t xml:space="preserve"> в </w:t>
+      </w:r>
+      <w:proofErr w:type="spellStart"/>
+      <w:r>
+        <w:rPr>
+          <w:rFonts w:ascii="Times New Roman" w:hAnsi="Times New Roman" w:cs="Times New Roman"/>
+          <w:sz w:val="28"/>
+          <w:szCs w:val="28"/>
+        </w:rPr>
+        <w:t>класах</w:t>
+      </w:r>
+      <w:proofErr w:type="spellEnd"/>
+      <w:r>
+        <w:rPr>
+          <w:rFonts w:ascii="Times New Roman" w:hAnsi="Times New Roman" w:cs="Times New Roman"/>
+          <w:sz w:val="28"/>
+          <w:szCs w:val="28"/>
+        </w:rPr>
+        <w:t xml:space="preserve"> </w:t>
+      </w:r>
+      <w:proofErr w:type="spellStart"/>
+      <w:r>
+        <w:rPr>
+          <w:rFonts w:ascii="Times New Roman" w:hAnsi="Times New Roman" w:cs="Times New Roman"/>
+          <w:sz w:val="28"/>
+          <w:szCs w:val="28"/>
+        </w:rPr>
+        <w:t>Object</w:t>
+      </w:r>
+      <w:proofErr w:type="spellEnd"/>
+      <w:r>
+        <w:rPr>
+          <w:rFonts w:ascii="Times New Roman" w:hAnsi="Times New Roman" w:cs="Times New Roman"/>
+          <w:sz w:val="28"/>
+          <w:szCs w:val="28"/>
+        </w:rPr>
+        <w:t xml:space="preserve"> и </w:t>
+      </w:r>
+      <w:proofErr w:type="spellStart"/>
+      <w:r>
+        <w:rPr>
+          <w:rFonts w:ascii="Times New Roman" w:hAnsi="Times New Roman" w:cs="Times New Roman"/>
+          <w:sz w:val="28"/>
+          <w:szCs w:val="28"/>
+        </w:rPr>
+        <w:t>Layer</w:t>
+      </w:r>
+      <w:proofErr w:type="spellEnd"/>
+      <w:r>
+        <w:rPr>
+          <w:rFonts w:ascii="Times New Roman" w:hAnsi="Times New Roman" w:cs="Times New Roman"/>
+          <w:sz w:val="28"/>
+          <w:szCs w:val="28"/>
+        </w:rPr>
+        <w:t xml:space="preserve"> о событиях клавиатуры и мыши.</w:t>
       </w:r>
       <w:r>
         <w:rPr>
@@ -7671,7 +9447,35 @@
           <w:sz w:val="28"/>
           <w:szCs w:val="28"/>
         </w:rPr>
-        <w:t>Среда разработки является инструментом призванным упрощать разработку программного продукта, за счет интеграции таких инструментов как: текстовый редактор, компилятор, средства оптимизации сборки, система контроля версий и т.д, в одном продукте.</w:t>
+        <w:t xml:space="preserve">Среда разработки является инструментом призванным упрощать разработку программного продукта, за счет интеграции таких инструментов как: текстовый редактор, компилятор, средства оптимизации сборки, система контроля версий и </w:t>
+      </w:r>
+      <w:proofErr w:type="spellStart"/>
+      <w:r>
+        <w:rPr>
+          <w:rFonts w:ascii="Times New Roman" w:hAnsi="Times New Roman" w:cs="Times New Roman"/>
+          <w:sz w:val="28"/>
+          <w:szCs w:val="28"/>
+        </w:rPr>
+        <w:t>т</w:t>
+      </w:r>
+      <w:proofErr w:type="gramStart"/>
+      <w:r>
+        <w:rPr>
+          <w:rFonts w:ascii="Times New Roman" w:hAnsi="Times New Roman" w:cs="Times New Roman"/>
+          <w:sz w:val="28"/>
+          <w:szCs w:val="28"/>
+        </w:rPr>
+        <w:t>.д</w:t>
+      </w:r>
+      <w:proofErr w:type="spellEnd"/>
+      <w:proofErr w:type="gramEnd"/>
+      <w:r>
+        <w:rPr>
+          <w:rFonts w:ascii="Times New Roman" w:hAnsi="Times New Roman" w:cs="Times New Roman"/>
+          <w:sz w:val="28"/>
+          <w:szCs w:val="28"/>
+        </w:rPr>
+        <w:t>, в одном продукте.</w:t>
       </w:r>
     </w:p>
     <w:p>
@@ -7747,7 +9551,25 @@
           <w:sz w:val="28"/>
           <w:szCs w:val="28"/>
         </w:rPr>
-        <w:t>Наглядном представлении файлов проекта;</w:t>
+        <w:t xml:space="preserve">Наглядном </w:t>
+      </w:r>
+      <w:proofErr w:type="gramStart"/>
+      <w:r>
+        <w:rPr>
+          <w:rFonts w:ascii="Times New Roman" w:hAnsi="Times New Roman" w:cs="Times New Roman"/>
+          <w:sz w:val="28"/>
+          <w:szCs w:val="28"/>
+        </w:rPr>
+        <w:t>представлении</w:t>
+      </w:r>
+      <w:proofErr w:type="gramEnd"/>
+      <w:r>
+        <w:rPr>
+          <w:rFonts w:ascii="Times New Roman" w:hAnsi="Times New Roman" w:cs="Times New Roman"/>
+          <w:sz w:val="28"/>
+          <w:szCs w:val="28"/>
+        </w:rPr>
+        <w:t xml:space="preserve"> файлов проекта;</w:t>
       </w:r>
     </w:p>
     <w:p>
@@ -7831,7 +9653,61 @@
           <w:sz w:val="28"/>
           <w:szCs w:val="28"/>
         </w:rPr>
-        <w:t>Использовании различных плагинов, например jsLint и т.д.</w:t>
+        <w:t xml:space="preserve">Использовании </w:t>
+      </w:r>
+      <w:proofErr w:type="gramStart"/>
+      <w:r>
+        <w:rPr>
+          <w:rFonts w:ascii="Times New Roman" w:hAnsi="Times New Roman" w:cs="Times New Roman"/>
+          <w:sz w:val="28"/>
+          <w:szCs w:val="28"/>
+        </w:rPr>
+        <w:t>различных</w:t>
+      </w:r>
+      <w:proofErr w:type="gramEnd"/>
+      <w:r>
+        <w:rPr>
+          <w:rFonts w:ascii="Times New Roman" w:hAnsi="Times New Roman" w:cs="Times New Roman"/>
+          <w:sz w:val="28"/>
+          <w:szCs w:val="28"/>
+        </w:rPr>
+        <w:t xml:space="preserve"> </w:t>
+      </w:r>
+      <w:proofErr w:type="spellStart"/>
+      <w:r>
+        <w:rPr>
+          <w:rFonts w:ascii="Times New Roman" w:hAnsi="Times New Roman" w:cs="Times New Roman"/>
+          <w:sz w:val="28"/>
+          <w:szCs w:val="28"/>
+        </w:rPr>
+        <w:t>плагинов</w:t>
+      </w:r>
+      <w:proofErr w:type="spellEnd"/>
+      <w:r>
+        <w:rPr>
+          <w:rFonts w:ascii="Times New Roman" w:hAnsi="Times New Roman" w:cs="Times New Roman"/>
+          <w:sz w:val="28"/>
+          <w:szCs w:val="28"/>
+        </w:rPr>
+        <w:t xml:space="preserve">, например </w:t>
+      </w:r>
+      <w:proofErr w:type="spellStart"/>
+      <w:r>
+        <w:rPr>
+          <w:rFonts w:ascii="Times New Roman" w:hAnsi="Times New Roman" w:cs="Times New Roman"/>
+          <w:sz w:val="28"/>
+          <w:szCs w:val="28"/>
+        </w:rPr>
+        <w:t>jsLint</w:t>
+      </w:r>
+      <w:proofErr w:type="spellEnd"/>
+      <w:r>
+        <w:rPr>
+          <w:rFonts w:ascii="Times New Roman" w:hAnsi="Times New Roman" w:cs="Times New Roman"/>
+          <w:sz w:val="28"/>
+          <w:szCs w:val="28"/>
+        </w:rPr>
+        <w:t xml:space="preserve"> и т.д.</w:t>
       </w:r>
     </w:p>
     <w:p>
@@ -7851,7 +9727,43 @@
           <w:sz w:val="28"/>
           <w:szCs w:val="28"/>
         </w:rPr>
-        <w:t>Для разработки была выбрана интегрированная среда разработки Netbeans. Выбор Netbeans обусловлен:</w:t>
+        <w:t xml:space="preserve">Для разработки была выбрана интегрированная среда разработки </w:t>
+      </w:r>
+      <w:proofErr w:type="spellStart"/>
+      <w:r>
+        <w:rPr>
+          <w:rFonts w:ascii="Times New Roman" w:hAnsi="Times New Roman" w:cs="Times New Roman"/>
+          <w:sz w:val="28"/>
+          <w:szCs w:val="28"/>
+        </w:rPr>
+        <w:t>Netbeans</w:t>
+      </w:r>
+      <w:proofErr w:type="spellEnd"/>
+      <w:r>
+        <w:rPr>
+          <w:rFonts w:ascii="Times New Roman" w:hAnsi="Times New Roman" w:cs="Times New Roman"/>
+          <w:sz w:val="28"/>
+          <w:szCs w:val="28"/>
+        </w:rPr>
+        <w:t xml:space="preserve">. Выбор </w:t>
+      </w:r>
+      <w:proofErr w:type="spellStart"/>
+      <w:r>
+        <w:rPr>
+          <w:rFonts w:ascii="Times New Roman" w:hAnsi="Times New Roman" w:cs="Times New Roman"/>
+          <w:sz w:val="28"/>
+          <w:szCs w:val="28"/>
+        </w:rPr>
+        <w:t>Netbeans</w:t>
+      </w:r>
+      <w:proofErr w:type="spellEnd"/>
+      <w:r>
+        <w:rPr>
+          <w:rFonts w:ascii="Times New Roman" w:hAnsi="Times New Roman" w:cs="Times New Roman"/>
+          <w:sz w:val="28"/>
+          <w:szCs w:val="28"/>
+        </w:rPr>
+        <w:t xml:space="preserve"> обусловлен:</w:t>
       </w:r>
     </w:p>
     <w:p>
@@ -7953,7 +9865,25 @@
           <w:szCs w:val="28"/>
         </w:rPr>
         <w:tab/>
-        <w:t>Поддержкой синтаксиса языка JavaScript;</w:t>
+        <w:t xml:space="preserve">Поддержкой синтаксиса языка </w:t>
+      </w:r>
+      <w:proofErr w:type="spellStart"/>
+      <w:r>
+        <w:rPr>
+          <w:rFonts w:ascii="Times New Roman" w:hAnsi="Times New Roman" w:cs="Times New Roman"/>
+          <w:sz w:val="28"/>
+          <w:szCs w:val="28"/>
+        </w:rPr>
+        <w:t>JavaScript</w:t>
+      </w:r>
+      <w:proofErr w:type="spellEnd"/>
+      <w:r>
+        <w:rPr>
+          <w:rFonts w:ascii="Times New Roman" w:hAnsi="Times New Roman" w:cs="Times New Roman"/>
+          <w:sz w:val="28"/>
+          <w:szCs w:val="28"/>
+        </w:rPr>
+        <w:t>;</w:t>
       </w:r>
     </w:p>
     <w:p>
@@ -7982,7 +9912,25 @@
           <w:szCs w:val="28"/>
         </w:rPr>
         <w:tab/>
-        <w:t>Поддержка распределенной системы контроля версий Git.</w:t>
+        <w:t xml:space="preserve">Поддержка распределенной системы контроля версий </w:t>
+      </w:r>
+      <w:proofErr w:type="spellStart"/>
+      <w:r>
+        <w:rPr>
+          <w:rFonts w:ascii="Times New Roman" w:hAnsi="Times New Roman" w:cs="Times New Roman"/>
+          <w:sz w:val="28"/>
+          <w:szCs w:val="28"/>
+        </w:rPr>
+        <w:t>Git</w:t>
+      </w:r>
+      <w:proofErr w:type="spellEnd"/>
+      <w:r>
+        <w:rPr>
+          <w:rFonts w:ascii="Times New Roman" w:hAnsi="Times New Roman" w:cs="Times New Roman"/>
+          <w:sz w:val="28"/>
+          <w:szCs w:val="28"/>
+        </w:rPr>
+        <w:t>.</w:t>
       </w:r>
     </w:p>
     <w:p>
@@ -8013,7 +9961,43 @@
           <w:szCs w:val="28"/>
         </w:rPr>
         <w:tab/>
-        <w:t>Возможность использовать утилиту jsLint в виде плагина, что позволяет использовать данную утилиту совместно со средой разработки.</w:t>
+        <w:t xml:space="preserve">Возможность использовать утилиту </w:t>
+      </w:r>
+      <w:proofErr w:type="spellStart"/>
+      <w:r>
+        <w:rPr>
+          <w:rFonts w:ascii="Times New Roman" w:hAnsi="Times New Roman" w:cs="Times New Roman"/>
+          <w:sz w:val="28"/>
+          <w:szCs w:val="28"/>
+        </w:rPr>
+        <w:t>jsLint</w:t>
+      </w:r>
+      <w:proofErr w:type="spellEnd"/>
+      <w:r>
+        <w:rPr>
+          <w:rFonts w:ascii="Times New Roman" w:hAnsi="Times New Roman" w:cs="Times New Roman"/>
+          <w:sz w:val="28"/>
+          <w:szCs w:val="28"/>
+        </w:rPr>
+        <w:t xml:space="preserve"> в виде </w:t>
+      </w:r>
+      <w:proofErr w:type="spellStart"/>
+      <w:r>
+        <w:rPr>
+          <w:rFonts w:ascii="Times New Roman" w:hAnsi="Times New Roman" w:cs="Times New Roman"/>
+          <w:sz w:val="28"/>
+          <w:szCs w:val="28"/>
+        </w:rPr>
+        <w:t>плагина</w:t>
+      </w:r>
+      <w:proofErr w:type="spellEnd"/>
+      <w:r>
+        <w:rPr>
+          <w:rFonts w:ascii="Times New Roman" w:hAnsi="Times New Roman" w:cs="Times New Roman"/>
+          <w:sz w:val="28"/>
+          <w:szCs w:val="28"/>
+        </w:rPr>
+        <w:t>, что позволяет использовать данную утилиту совместно со средой разработки.</w:t>
       </w:r>
       <w:r>
         <w:rPr>
@@ -8081,7 +10065,25 @@
           <w:sz w:val="28"/>
           <w:szCs w:val="28"/>
         </w:rPr>
-        <w:t>В силу заложенных требований к кросбраузерности, каркас тестировался на трех основных браузерах</w:t>
+        <w:t xml:space="preserve">В силу заложенных требований к </w:t>
+      </w:r>
+      <w:proofErr w:type="spellStart"/>
+      <w:r>
+        <w:rPr>
+          <w:rFonts w:ascii="Times New Roman" w:hAnsi="Times New Roman" w:cs="Times New Roman"/>
+          <w:sz w:val="28"/>
+          <w:szCs w:val="28"/>
+        </w:rPr>
+        <w:t>кросбраузерности</w:t>
+      </w:r>
+      <w:proofErr w:type="spellEnd"/>
+      <w:r>
+        <w:rPr>
+          <w:rFonts w:ascii="Times New Roman" w:hAnsi="Times New Roman" w:cs="Times New Roman"/>
+          <w:sz w:val="28"/>
+          <w:szCs w:val="28"/>
+        </w:rPr>
+        <w:t>, каркас тестировался на трех основных браузерах</w:t>
       </w:r>
       <w:r>
         <w:rPr>
@@ -8196,6 +10198,7 @@
           <w:lang w:val="en-US"/>
         </w:rPr>
       </w:pPr>
+      <w:proofErr w:type="spellStart"/>
       <w:r>
         <w:rPr>
           <w:rFonts w:ascii="Times New Roman" w:hAnsi="Times New Roman" w:cs="Times New Roman"/>
@@ -8205,6 +10208,7 @@
         </w:rPr>
         <w:t>FireFox</w:t>
       </w:r>
+      <w:proofErr w:type="spellEnd"/>
       <w:r>
         <w:rPr>
           <w:rFonts w:ascii="Times New Roman" w:hAnsi="Times New Roman" w:cs="Times New Roman"/>
@@ -10391,7 +12395,7 @@
 </file>
 
 <file path=customXml/itemProps1.xml><?xml version="1.0" encoding="utf-8"?>
-<ds:datastoreItem xmlns:ds="http://schemas.openxmlformats.org/officeDocument/2006/customXml" ds:itemID="{CFD62C90-45A7-447F-9165-38559BB42BBE}">
+<ds:datastoreItem xmlns:ds="http://schemas.openxmlformats.org/officeDocument/2006/customXml" ds:itemID="{8060A179-CACC-4738-ABF6-2CF6CCD0A7C3}">
   <ds:schemaRefs>
     <ds:schemaRef ds:uri="http://schemas.openxmlformats.org/officeDocument/2006/bibliography"/>
   </ds:schemaRefs>
